--- a/fuentes/63510034_CF02_DU.docx
+++ b/fuentes/63510034_CF02_DU.docx
@@ -199,7 +199,7 @@
               </wp:anchor>
             </w:drawing>
           </mc:Choice>
-          <mc:Fallback xmlns:oel="http://schemas.microsoft.com/office/2019/extlst" xmlns:w16du="http://schemas.microsoft.com/office/word/2023/wordml/word16du">
+          <mc:Fallback xmlns:w16du="http://schemas.microsoft.com/office/word/2023/wordml/word16du" xmlns:oel="http://schemas.microsoft.com/office/2019/extlst">
             <w:pict>
               <v:rect w14:anchorId="04BF2410" id="Rectángulo 3" o:spid="_x0000_s1026" alt="&quot;&quot;" style="position:absolute;margin-left:-55.7pt;margin-top:26.5pt;width:613.85pt;height:204pt;z-index:-251655168;visibility:visible;mso-wrap-style:square;mso-height-percent:0;mso-wrap-distance-left:9pt;mso-wrap-distance-top:0;mso-wrap-distance-right:9pt;mso-wrap-distance-bottom:0;mso-position-horizontal:absolute;mso-position-horizontal-relative:text;mso-position-vertical:absolute;mso-position-vertical-relative:text;mso-height-percent:0;mso-height-relative:margin;v-text-anchor:middle" o:gfxdata="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" fillcolor="#00314d" stroked="f" strokeweight="1pt"/>
             </w:pict>
@@ -567,7 +567,7 @@
           <w:r>
             <w:fldChar w:fldCharType="separate"/>
           </w:r>
-          <w:hyperlink w:anchor="_Toc183545976" w:history="1">
+          <w:hyperlink w:anchor="_Toc184880040" w:history="1">
             <w:r>
               <w:rPr>
                 <w:rStyle w:val="Hipervnculo"/>
@@ -594,7 +594,7 @@
                 <w:noProof/>
                 <w:webHidden/>
               </w:rPr>
-              <w:instrText xml:space="preserve"> PAGEREF _Toc183545976 \h </w:instrText>
+              <w:instrText xml:space="preserve"> PAGEREF _Toc184880040 \h </w:instrText>
             </w:r>
             <w:r>
               <w:rPr>
@@ -641,7 +641,7 @@
               <w14:ligatures w14:val="none"/>
             </w:rPr>
           </w:pPr>
-          <w:hyperlink w:anchor="_Toc183545977" w:history="1">
+          <w:hyperlink w:anchor="_Toc184880041" w:history="1">
             <w:r>
               <w:rPr>
                 <w:rStyle w:val="Hipervnculo"/>
@@ -686,7 +686,7 @@
                 <w:noProof/>
                 <w:webHidden/>
               </w:rPr>
-              <w:instrText xml:space="preserve"> PAGEREF _Toc183545977 \h </w:instrText>
+              <w:instrText xml:space="preserve"> PAGEREF _Toc184880041 \h </w:instrText>
             </w:r>
             <w:r>
               <w:rPr>
@@ -733,7 +733,7 @@
               <w14:ligatures w14:val="none"/>
             </w:rPr>
           </w:pPr>
-          <w:hyperlink w:anchor="_Toc183545978" w:history="1">
+          <w:hyperlink w:anchor="_Toc184880042" w:history="1">
             <w:r>
               <w:rPr>
                 <w:rStyle w:val="Hipervnculo"/>
@@ -778,7 +778,7 @@
                 <w:noProof/>
                 <w:webHidden/>
               </w:rPr>
-              <w:instrText xml:space="preserve"> PAGEREF _Toc183545978 \h </w:instrText>
+              <w:instrText xml:space="preserve"> PAGEREF _Toc184880042 \h </w:instrText>
             </w:r>
             <w:r>
               <w:rPr>
@@ -824,7 +824,7 @@
               <w14:ligatures w14:val="none"/>
             </w:rPr>
           </w:pPr>
-          <w:hyperlink w:anchor="_Toc183545979" w:history="1">
+          <w:hyperlink w:anchor="_Toc184880043" w:history="1">
             <w:r>
               <w:rPr>
                 <w:rStyle w:val="Hipervnculo"/>
@@ -851,7 +851,7 @@
                 <w:noProof/>
                 <w:webHidden/>
               </w:rPr>
-              <w:instrText xml:space="preserve"> PAGEREF _Toc183545979 \h </w:instrText>
+              <w:instrText xml:space="preserve"> PAGEREF _Toc184880043 \h </w:instrText>
             </w:r>
             <w:r>
               <w:rPr>
@@ -898,7 +898,7 @@
               <w14:ligatures w14:val="none"/>
             </w:rPr>
           </w:pPr>
-          <w:hyperlink w:anchor="_Toc183545980" w:history="1">
+          <w:hyperlink w:anchor="_Toc184880044" w:history="1">
             <w:r>
               <w:rPr>
                 <w:rStyle w:val="Hipervnculo"/>
@@ -943,7 +943,7 @@
                 <w:noProof/>
                 <w:webHidden/>
               </w:rPr>
-              <w:instrText xml:space="preserve"> PAGEREF _Toc183545980 \h </w:instrText>
+              <w:instrText xml:space="preserve"> PAGEREF _Toc184880044 \h </w:instrText>
             </w:r>
             <w:r>
               <w:rPr>
@@ -990,7 +990,7 @@
               <w14:ligatures w14:val="none"/>
             </w:rPr>
           </w:pPr>
-          <w:hyperlink w:anchor="_Toc183545981" w:history="1">
+          <w:hyperlink w:anchor="_Toc184880045" w:history="1">
             <w:r>
               <w:rPr>
                 <w:rStyle w:val="Hipervnculo"/>
@@ -1035,7 +1035,7 @@
                 <w:noProof/>
                 <w:webHidden/>
               </w:rPr>
-              <w:instrText xml:space="preserve"> PAGEREF _Toc183545981 \h </w:instrText>
+              <w:instrText xml:space="preserve"> PAGEREF _Toc184880045 \h </w:instrText>
             </w:r>
             <w:r>
               <w:rPr>
@@ -1081,7 +1081,7 @@
               <w14:ligatures w14:val="none"/>
             </w:rPr>
           </w:pPr>
-          <w:hyperlink w:anchor="_Toc183545982" w:history="1">
+          <w:hyperlink w:anchor="_Toc184880046" w:history="1">
             <w:r>
               <w:rPr>
                 <w:rStyle w:val="Hipervnculo"/>
@@ -1108,7 +1108,7 @@
                 <w:noProof/>
                 <w:webHidden/>
               </w:rPr>
-              <w:instrText xml:space="preserve"> PAGEREF _Toc183545982 \h </w:instrText>
+              <w:instrText xml:space="preserve"> PAGEREF _Toc184880046 \h </w:instrText>
             </w:r>
             <w:r>
               <w:rPr>
@@ -1154,7 +1154,7 @@
               <w14:ligatures w14:val="none"/>
             </w:rPr>
           </w:pPr>
-          <w:hyperlink w:anchor="_Toc183545983" w:history="1">
+          <w:hyperlink w:anchor="_Toc184880047" w:history="1">
             <w:r>
               <w:rPr>
                 <w:rStyle w:val="Hipervnculo"/>
@@ -1181,7 +1181,7 @@
                 <w:noProof/>
                 <w:webHidden/>
               </w:rPr>
-              <w:instrText xml:space="preserve"> PAGEREF _Toc183545983 \h </w:instrText>
+              <w:instrText xml:space="preserve"> PAGEREF _Toc184880047 \h </w:instrText>
             </w:r>
             <w:r>
               <w:rPr>
@@ -1227,7 +1227,7 @@
               <w14:ligatures w14:val="none"/>
             </w:rPr>
           </w:pPr>
-          <w:hyperlink w:anchor="_Toc183545984" w:history="1">
+          <w:hyperlink w:anchor="_Toc184880048" w:history="1">
             <w:r>
               <w:rPr>
                 <w:rStyle w:val="Hipervnculo"/>
@@ -1254,7 +1254,7 @@
                 <w:noProof/>
                 <w:webHidden/>
               </w:rPr>
-              <w:instrText xml:space="preserve"> PAGEREF _Toc183545984 \h </w:instrText>
+              <w:instrText xml:space="preserve"> PAGEREF _Toc184880048 \h </w:instrText>
             </w:r>
             <w:r>
               <w:rPr>
@@ -1300,7 +1300,7 @@
               <w14:ligatures w14:val="none"/>
             </w:rPr>
           </w:pPr>
-          <w:hyperlink w:anchor="_Toc183545985" w:history="1">
+          <w:hyperlink w:anchor="_Toc184880049" w:history="1">
             <w:r>
               <w:rPr>
                 <w:rStyle w:val="Hipervnculo"/>
@@ -1327,7 +1327,7 @@
                 <w:noProof/>
                 <w:webHidden/>
               </w:rPr>
-              <w:instrText xml:space="preserve"> PAGEREF _Toc183545985 \h </w:instrText>
+              <w:instrText xml:space="preserve"> PAGEREF _Toc184880049 \h </w:instrText>
             </w:r>
             <w:r>
               <w:rPr>
@@ -1373,7 +1373,7 @@
               <w14:ligatures w14:val="none"/>
             </w:rPr>
           </w:pPr>
-          <w:hyperlink w:anchor="_Toc183545986" w:history="1">
+          <w:hyperlink w:anchor="_Toc184880050" w:history="1">
             <w:r>
               <w:rPr>
                 <w:rStyle w:val="Hipervnculo"/>
@@ -1400,7 +1400,7 @@
                 <w:noProof/>
                 <w:webHidden/>
               </w:rPr>
-              <w:instrText xml:space="preserve"> PAGEREF _Toc183545986 \h </w:instrText>
+              <w:instrText xml:space="preserve"> PAGEREF _Toc184880050 \h </w:instrText>
             </w:r>
             <w:r>
               <w:rPr>
@@ -1447,7 +1447,7 @@
               <w14:ligatures w14:val="none"/>
             </w:rPr>
           </w:pPr>
-          <w:hyperlink w:anchor="_Toc183545987" w:history="1">
+          <w:hyperlink w:anchor="_Toc184880051" w:history="1">
             <w:r>
               <w:rPr>
                 <w:rStyle w:val="Hipervnculo"/>
@@ -1492,7 +1492,7 @@
                 <w:noProof/>
                 <w:webHidden/>
               </w:rPr>
-              <w:instrText xml:space="preserve"> PAGEREF _Toc183545987 \h </w:instrText>
+              <w:instrText xml:space="preserve"> PAGEREF _Toc184880051 \h </w:instrText>
             </w:r>
             <w:r>
               <w:rPr>
@@ -1513,6 +1513,974 @@
                 <w:webHidden/>
               </w:rPr>
               <w:t>13</w:t>
+            </w:r>
+            <w:r>
+              <w:rPr>
+                <w:noProof/>
+                <w:webHidden/>
+              </w:rPr>
+              <w:fldChar w:fldCharType="end"/>
+            </w:r>
+          </w:hyperlink>
+        </w:p>
+        <w:p>
+          <w:pPr>
+            <w:pStyle w:val="TDC1"/>
+            <w:tabs>
+              <w:tab w:val="left" w:pos="1320"/>
+              <w:tab w:val="right" w:leader="dot" w:pos="9962"/>
+            </w:tabs>
+            <w:rPr>
+              <w:rFonts w:eastAsiaTheme="minorEastAsia"/>
+              <w:noProof/>
+              <w:kern w:val="0"/>
+              <w:sz w:val="22"/>
+              <w:lang w:eastAsia="es-CO"/>
+              <w14:ligatures w14:val="none"/>
+            </w:rPr>
+          </w:pPr>
+          <w:hyperlink w:anchor="_Toc184880052" w:history="1">
+            <w:r>
+              <w:rPr>
+                <w:rStyle w:val="Hipervnculo"/>
+                <w:noProof/>
+              </w:rPr>
+              <w:t>3.</w:t>
+            </w:r>
+            <w:r>
+              <w:rPr>
+                <w:rFonts w:eastAsiaTheme="minorEastAsia"/>
+                <w:noProof/>
+                <w:kern w:val="0"/>
+                <w:sz w:val="22"/>
+                <w:lang w:eastAsia="es-CO"/>
+                <w14:ligatures w14:val="none"/>
+              </w:rPr>
+              <w:tab/>
+            </w:r>
+            <w:r>
+              <w:rPr>
+                <w:rStyle w:val="Hipervnculo"/>
+                <w:noProof/>
+              </w:rPr>
+              <w:t>Instalaciones y centros de despiece</w:t>
+            </w:r>
+            <w:r>
+              <w:rPr>
+                <w:noProof/>
+                <w:webHidden/>
+              </w:rPr>
+              <w:tab/>
+            </w:r>
+            <w:r>
+              <w:rPr>
+                <w:noProof/>
+                <w:webHidden/>
+              </w:rPr>
+              <w:fldChar w:fldCharType="begin"/>
+            </w:r>
+            <w:r>
+              <w:rPr>
+                <w:noProof/>
+                <w:webHidden/>
+              </w:rPr>
+              <w:instrText xml:space="preserve"> PAGEREF _Toc184880052 \h </w:instrText>
+            </w:r>
+            <w:r>
+              <w:rPr>
+                <w:noProof/>
+                <w:webHidden/>
+              </w:rPr>
+            </w:r>
+            <w:r>
+              <w:rPr>
+                <w:noProof/>
+                <w:webHidden/>
+              </w:rPr>
+              <w:fldChar w:fldCharType="separate"/>
+            </w:r>
+            <w:r>
+              <w:rPr>
+                <w:noProof/>
+                <w:webHidden/>
+              </w:rPr>
+              <w:t>14</w:t>
+            </w:r>
+            <w:r>
+              <w:rPr>
+                <w:noProof/>
+                <w:webHidden/>
+              </w:rPr>
+              <w:fldChar w:fldCharType="end"/>
+            </w:r>
+          </w:hyperlink>
+        </w:p>
+        <w:p>
+          <w:pPr>
+            <w:pStyle w:val="TDC3"/>
+            <w:tabs>
+              <w:tab w:val="right" w:leader="dot" w:pos="9962"/>
+            </w:tabs>
+            <w:rPr>
+              <w:rFonts w:eastAsiaTheme="minorEastAsia"/>
+              <w:noProof/>
+              <w:kern w:val="0"/>
+              <w:sz w:val="22"/>
+              <w:lang w:eastAsia="es-CO"/>
+              <w14:ligatures w14:val="none"/>
+            </w:rPr>
+          </w:pPr>
+          <w:hyperlink w:anchor="_Toc184880053" w:history="1">
+            <w:r>
+              <w:rPr>
+                <w:rStyle w:val="Hipervnculo"/>
+                <w:noProof/>
+              </w:rPr>
+              <w:t>Ingreso a las instalaciones</w:t>
+            </w:r>
+            <w:r>
+              <w:rPr>
+                <w:noProof/>
+                <w:webHidden/>
+              </w:rPr>
+              <w:tab/>
+            </w:r>
+            <w:r>
+              <w:rPr>
+                <w:noProof/>
+                <w:webHidden/>
+              </w:rPr>
+              <w:fldChar w:fldCharType="begin"/>
+            </w:r>
+            <w:r>
+              <w:rPr>
+                <w:noProof/>
+                <w:webHidden/>
+              </w:rPr>
+              <w:instrText xml:space="preserve"> PAGEREF _Toc184880053 \h </w:instrText>
+            </w:r>
+            <w:r>
+              <w:rPr>
+                <w:noProof/>
+                <w:webHidden/>
+              </w:rPr>
+            </w:r>
+            <w:r>
+              <w:rPr>
+                <w:noProof/>
+                <w:webHidden/>
+              </w:rPr>
+              <w:fldChar w:fldCharType="separate"/>
+            </w:r>
+            <w:r>
+              <w:rPr>
+                <w:noProof/>
+                <w:webHidden/>
+              </w:rPr>
+              <w:t>15</w:t>
+            </w:r>
+            <w:r>
+              <w:rPr>
+                <w:noProof/>
+                <w:webHidden/>
+              </w:rPr>
+              <w:fldChar w:fldCharType="end"/>
+            </w:r>
+          </w:hyperlink>
+        </w:p>
+        <w:p>
+          <w:pPr>
+            <w:pStyle w:val="TDC3"/>
+            <w:tabs>
+              <w:tab w:val="right" w:leader="dot" w:pos="9962"/>
+            </w:tabs>
+            <w:rPr>
+              <w:rFonts w:eastAsiaTheme="minorEastAsia"/>
+              <w:noProof/>
+              <w:kern w:val="0"/>
+              <w:sz w:val="22"/>
+              <w:lang w:eastAsia="es-CO"/>
+              <w14:ligatures w14:val="none"/>
+            </w:rPr>
+          </w:pPr>
+          <w:hyperlink w:anchor="_Toc184880054" w:history="1">
+            <w:r>
+              <w:rPr>
+                <w:rStyle w:val="Hipervnculo"/>
+                <w:noProof/>
+              </w:rPr>
+              <w:t>Zona de vestier</w:t>
+            </w:r>
+            <w:r>
+              <w:rPr>
+                <w:noProof/>
+                <w:webHidden/>
+              </w:rPr>
+              <w:tab/>
+            </w:r>
+            <w:r>
+              <w:rPr>
+                <w:noProof/>
+                <w:webHidden/>
+              </w:rPr>
+              <w:fldChar w:fldCharType="begin"/>
+            </w:r>
+            <w:r>
+              <w:rPr>
+                <w:noProof/>
+                <w:webHidden/>
+              </w:rPr>
+              <w:instrText xml:space="preserve"> PAGEREF _Toc184880054 \h </w:instrText>
+            </w:r>
+            <w:r>
+              <w:rPr>
+                <w:noProof/>
+                <w:webHidden/>
+              </w:rPr>
+            </w:r>
+            <w:r>
+              <w:rPr>
+                <w:noProof/>
+                <w:webHidden/>
+              </w:rPr>
+              <w:fldChar w:fldCharType="separate"/>
+            </w:r>
+            <w:r>
+              <w:rPr>
+                <w:noProof/>
+                <w:webHidden/>
+              </w:rPr>
+              <w:t>15</w:t>
+            </w:r>
+            <w:r>
+              <w:rPr>
+                <w:noProof/>
+                <w:webHidden/>
+              </w:rPr>
+              <w:fldChar w:fldCharType="end"/>
+            </w:r>
+          </w:hyperlink>
+        </w:p>
+        <w:p>
+          <w:pPr>
+            <w:pStyle w:val="TDC3"/>
+            <w:tabs>
+              <w:tab w:val="right" w:leader="dot" w:pos="9962"/>
+            </w:tabs>
+            <w:rPr>
+              <w:rFonts w:eastAsiaTheme="minorEastAsia"/>
+              <w:noProof/>
+              <w:kern w:val="0"/>
+              <w:sz w:val="22"/>
+              <w:lang w:eastAsia="es-CO"/>
+              <w14:ligatures w14:val="none"/>
+            </w:rPr>
+          </w:pPr>
+          <w:hyperlink w:anchor="_Toc184880055" w:history="1">
+            <w:r>
+              <w:rPr>
+                <w:rStyle w:val="Hipervnculo"/>
+                <w:noProof/>
+              </w:rPr>
+              <w:t>Pocetas o pediluvios</w:t>
+            </w:r>
+            <w:r>
+              <w:rPr>
+                <w:noProof/>
+                <w:webHidden/>
+              </w:rPr>
+              <w:tab/>
+            </w:r>
+            <w:r>
+              <w:rPr>
+                <w:noProof/>
+                <w:webHidden/>
+              </w:rPr>
+              <w:fldChar w:fldCharType="begin"/>
+            </w:r>
+            <w:r>
+              <w:rPr>
+                <w:noProof/>
+                <w:webHidden/>
+              </w:rPr>
+              <w:instrText xml:space="preserve"> PAGEREF _Toc184880055 \h </w:instrText>
+            </w:r>
+            <w:r>
+              <w:rPr>
+                <w:noProof/>
+                <w:webHidden/>
+              </w:rPr>
+            </w:r>
+            <w:r>
+              <w:rPr>
+                <w:noProof/>
+                <w:webHidden/>
+              </w:rPr>
+              <w:fldChar w:fldCharType="separate"/>
+            </w:r>
+            <w:r>
+              <w:rPr>
+                <w:noProof/>
+                <w:webHidden/>
+              </w:rPr>
+              <w:t>15</w:t>
+            </w:r>
+            <w:r>
+              <w:rPr>
+                <w:noProof/>
+                <w:webHidden/>
+              </w:rPr>
+              <w:fldChar w:fldCharType="end"/>
+            </w:r>
+          </w:hyperlink>
+        </w:p>
+        <w:p>
+          <w:pPr>
+            <w:pStyle w:val="TDC3"/>
+            <w:tabs>
+              <w:tab w:val="right" w:leader="dot" w:pos="9962"/>
+            </w:tabs>
+            <w:rPr>
+              <w:rFonts w:eastAsiaTheme="minorEastAsia"/>
+              <w:noProof/>
+              <w:kern w:val="0"/>
+              <w:sz w:val="22"/>
+              <w:lang w:eastAsia="es-CO"/>
+              <w14:ligatures w14:val="none"/>
+            </w:rPr>
+          </w:pPr>
+          <w:hyperlink w:anchor="_Toc184880056" w:history="1">
+            <w:r>
+              <w:rPr>
+                <w:rStyle w:val="Hipervnculo"/>
+                <w:noProof/>
+              </w:rPr>
+              <w:t>Control de acceso</w:t>
+            </w:r>
+            <w:r>
+              <w:rPr>
+                <w:noProof/>
+                <w:webHidden/>
+              </w:rPr>
+              <w:tab/>
+            </w:r>
+            <w:r>
+              <w:rPr>
+                <w:noProof/>
+                <w:webHidden/>
+              </w:rPr>
+              <w:fldChar w:fldCharType="begin"/>
+            </w:r>
+            <w:r>
+              <w:rPr>
+                <w:noProof/>
+                <w:webHidden/>
+              </w:rPr>
+              <w:instrText xml:space="preserve"> PAGEREF _Toc184880056 \h </w:instrText>
+            </w:r>
+            <w:r>
+              <w:rPr>
+                <w:noProof/>
+                <w:webHidden/>
+              </w:rPr>
+            </w:r>
+            <w:r>
+              <w:rPr>
+                <w:noProof/>
+                <w:webHidden/>
+              </w:rPr>
+              <w:fldChar w:fldCharType="separate"/>
+            </w:r>
+            <w:r>
+              <w:rPr>
+                <w:noProof/>
+                <w:webHidden/>
+              </w:rPr>
+              <w:t>16</w:t>
+            </w:r>
+            <w:r>
+              <w:rPr>
+                <w:noProof/>
+                <w:webHidden/>
+              </w:rPr>
+              <w:fldChar w:fldCharType="end"/>
+            </w:r>
+          </w:hyperlink>
+        </w:p>
+        <w:p>
+          <w:pPr>
+            <w:pStyle w:val="TDC3"/>
+            <w:tabs>
+              <w:tab w:val="right" w:leader="dot" w:pos="9962"/>
+            </w:tabs>
+            <w:rPr>
+              <w:rFonts w:eastAsiaTheme="minorEastAsia"/>
+              <w:noProof/>
+              <w:kern w:val="0"/>
+              <w:sz w:val="22"/>
+              <w:lang w:eastAsia="es-CO"/>
+              <w14:ligatures w14:val="none"/>
+            </w:rPr>
+          </w:pPr>
+          <w:hyperlink w:anchor="_Toc184880057" w:history="1">
+            <w:r>
+              <w:rPr>
+                <w:rStyle w:val="Hipervnculo"/>
+                <w:noProof/>
+              </w:rPr>
+              <w:t>Sistemas de higiene integrados</w:t>
+            </w:r>
+            <w:r>
+              <w:rPr>
+                <w:noProof/>
+                <w:webHidden/>
+              </w:rPr>
+              <w:tab/>
+            </w:r>
+            <w:r>
+              <w:rPr>
+                <w:noProof/>
+                <w:webHidden/>
+              </w:rPr>
+              <w:fldChar w:fldCharType="begin"/>
+            </w:r>
+            <w:r>
+              <w:rPr>
+                <w:noProof/>
+                <w:webHidden/>
+              </w:rPr>
+              <w:instrText xml:space="preserve"> PAGEREF _Toc184880057 \h </w:instrText>
+            </w:r>
+            <w:r>
+              <w:rPr>
+                <w:noProof/>
+                <w:webHidden/>
+              </w:rPr>
+            </w:r>
+            <w:r>
+              <w:rPr>
+                <w:noProof/>
+                <w:webHidden/>
+              </w:rPr>
+              <w:fldChar w:fldCharType="separate"/>
+            </w:r>
+            <w:r>
+              <w:rPr>
+                <w:noProof/>
+                <w:webHidden/>
+              </w:rPr>
+              <w:t>16</w:t>
+            </w:r>
+            <w:r>
+              <w:rPr>
+                <w:noProof/>
+                <w:webHidden/>
+              </w:rPr>
+              <w:fldChar w:fldCharType="end"/>
+            </w:r>
+          </w:hyperlink>
+        </w:p>
+        <w:p>
+          <w:pPr>
+            <w:pStyle w:val="TDC3"/>
+            <w:tabs>
+              <w:tab w:val="right" w:leader="dot" w:pos="9962"/>
+            </w:tabs>
+            <w:rPr>
+              <w:rFonts w:eastAsiaTheme="minorEastAsia"/>
+              <w:noProof/>
+              <w:kern w:val="0"/>
+              <w:sz w:val="22"/>
+              <w:lang w:eastAsia="es-CO"/>
+              <w14:ligatures w14:val="none"/>
+            </w:rPr>
+          </w:pPr>
+          <w:hyperlink w:anchor="_Toc184880058" w:history="1">
+            <w:r>
+              <w:rPr>
+                <w:rStyle w:val="Hipervnculo"/>
+                <w:noProof/>
+              </w:rPr>
+              <w:t>Tipos de lavamanos</w:t>
+            </w:r>
+            <w:r>
+              <w:rPr>
+                <w:noProof/>
+                <w:webHidden/>
+              </w:rPr>
+              <w:tab/>
+            </w:r>
+            <w:r>
+              <w:rPr>
+                <w:noProof/>
+                <w:webHidden/>
+              </w:rPr>
+              <w:fldChar w:fldCharType="begin"/>
+            </w:r>
+            <w:r>
+              <w:rPr>
+                <w:noProof/>
+                <w:webHidden/>
+              </w:rPr>
+              <w:instrText xml:space="preserve"> PAGEREF _Toc184880058 \h </w:instrText>
+            </w:r>
+            <w:r>
+              <w:rPr>
+                <w:noProof/>
+                <w:webHidden/>
+              </w:rPr>
+            </w:r>
+            <w:r>
+              <w:rPr>
+                <w:noProof/>
+                <w:webHidden/>
+              </w:rPr>
+              <w:fldChar w:fldCharType="separate"/>
+            </w:r>
+            <w:r>
+              <w:rPr>
+                <w:noProof/>
+                <w:webHidden/>
+              </w:rPr>
+              <w:t>16</w:t>
+            </w:r>
+            <w:r>
+              <w:rPr>
+                <w:noProof/>
+                <w:webHidden/>
+              </w:rPr>
+              <w:fldChar w:fldCharType="end"/>
+            </w:r>
+          </w:hyperlink>
+        </w:p>
+        <w:p>
+          <w:pPr>
+            <w:pStyle w:val="TDC3"/>
+            <w:tabs>
+              <w:tab w:val="right" w:leader="dot" w:pos="9962"/>
+            </w:tabs>
+            <w:rPr>
+              <w:rFonts w:eastAsiaTheme="minorEastAsia"/>
+              <w:noProof/>
+              <w:kern w:val="0"/>
+              <w:sz w:val="22"/>
+              <w:lang w:eastAsia="es-CO"/>
+              <w14:ligatures w14:val="none"/>
+            </w:rPr>
+          </w:pPr>
+          <w:hyperlink w:anchor="_Toc184880059" w:history="1">
+            <w:r>
+              <w:rPr>
+                <w:rStyle w:val="Hipervnculo"/>
+                <w:noProof/>
+              </w:rPr>
+              <w:t>Lavadelantales</w:t>
+            </w:r>
+            <w:r>
+              <w:rPr>
+                <w:noProof/>
+                <w:webHidden/>
+              </w:rPr>
+              <w:tab/>
+            </w:r>
+            <w:r>
+              <w:rPr>
+                <w:noProof/>
+                <w:webHidden/>
+              </w:rPr>
+              <w:fldChar w:fldCharType="begin"/>
+            </w:r>
+            <w:r>
+              <w:rPr>
+                <w:noProof/>
+                <w:webHidden/>
+              </w:rPr>
+              <w:instrText xml:space="preserve"> PAGEREF _Toc184880059 \h </w:instrText>
+            </w:r>
+            <w:r>
+              <w:rPr>
+                <w:noProof/>
+                <w:webHidden/>
+              </w:rPr>
+            </w:r>
+            <w:r>
+              <w:rPr>
+                <w:noProof/>
+                <w:webHidden/>
+              </w:rPr>
+              <w:fldChar w:fldCharType="separate"/>
+            </w:r>
+            <w:r>
+              <w:rPr>
+                <w:noProof/>
+                <w:webHidden/>
+              </w:rPr>
+              <w:t>16</w:t>
+            </w:r>
+            <w:r>
+              <w:rPr>
+                <w:noProof/>
+                <w:webHidden/>
+              </w:rPr>
+              <w:fldChar w:fldCharType="end"/>
+            </w:r>
+          </w:hyperlink>
+        </w:p>
+        <w:p>
+          <w:pPr>
+            <w:pStyle w:val="TDC3"/>
+            <w:tabs>
+              <w:tab w:val="right" w:leader="dot" w:pos="9962"/>
+            </w:tabs>
+            <w:rPr>
+              <w:rFonts w:eastAsiaTheme="minorEastAsia"/>
+              <w:noProof/>
+              <w:kern w:val="0"/>
+              <w:sz w:val="22"/>
+              <w:lang w:eastAsia="es-CO"/>
+              <w14:ligatures w14:val="none"/>
+            </w:rPr>
+          </w:pPr>
+          <w:hyperlink w:anchor="_Toc184880060" w:history="1">
+            <w:r>
+              <w:rPr>
+                <w:rStyle w:val="Hipervnculo"/>
+                <w:noProof/>
+              </w:rPr>
+              <w:t>Sistema de manejo de cuchillos</w:t>
+            </w:r>
+            <w:r>
+              <w:rPr>
+                <w:noProof/>
+                <w:webHidden/>
+              </w:rPr>
+              <w:tab/>
+            </w:r>
+            <w:r>
+              <w:rPr>
+                <w:noProof/>
+                <w:webHidden/>
+              </w:rPr>
+              <w:fldChar w:fldCharType="begin"/>
+            </w:r>
+            <w:r>
+              <w:rPr>
+                <w:noProof/>
+                <w:webHidden/>
+              </w:rPr>
+              <w:instrText xml:space="preserve"> PAGEREF _Toc184880060 \h </w:instrText>
+            </w:r>
+            <w:r>
+              <w:rPr>
+                <w:noProof/>
+                <w:webHidden/>
+              </w:rPr>
+            </w:r>
+            <w:r>
+              <w:rPr>
+                <w:noProof/>
+                <w:webHidden/>
+              </w:rPr>
+              <w:fldChar w:fldCharType="separate"/>
+            </w:r>
+            <w:r>
+              <w:rPr>
+                <w:noProof/>
+                <w:webHidden/>
+              </w:rPr>
+              <w:t>16</w:t>
+            </w:r>
+            <w:r>
+              <w:rPr>
+                <w:noProof/>
+                <w:webHidden/>
+              </w:rPr>
+              <w:fldChar w:fldCharType="end"/>
+            </w:r>
+          </w:hyperlink>
+        </w:p>
+        <w:p>
+          <w:pPr>
+            <w:pStyle w:val="TDC3"/>
+            <w:tabs>
+              <w:tab w:val="right" w:leader="dot" w:pos="9962"/>
+            </w:tabs>
+            <w:rPr>
+              <w:rFonts w:eastAsiaTheme="minorEastAsia"/>
+              <w:noProof/>
+              <w:kern w:val="0"/>
+              <w:sz w:val="22"/>
+              <w:lang w:eastAsia="es-CO"/>
+              <w14:ligatures w14:val="none"/>
+            </w:rPr>
+          </w:pPr>
+          <w:hyperlink w:anchor="_Toc184880061" w:history="1">
+            <w:r>
+              <w:rPr>
+                <w:rStyle w:val="Hipervnculo"/>
+                <w:noProof/>
+              </w:rPr>
+              <w:t>Mesas de trabajo para el despiece</w:t>
+            </w:r>
+            <w:r>
+              <w:rPr>
+                <w:noProof/>
+                <w:webHidden/>
+              </w:rPr>
+              <w:tab/>
+            </w:r>
+            <w:r>
+              <w:rPr>
+                <w:noProof/>
+                <w:webHidden/>
+              </w:rPr>
+              <w:fldChar w:fldCharType="begin"/>
+            </w:r>
+            <w:r>
+              <w:rPr>
+                <w:noProof/>
+                <w:webHidden/>
+              </w:rPr>
+              <w:instrText xml:space="preserve"> PAGEREF _Toc184880061 \h </w:instrText>
+            </w:r>
+            <w:r>
+              <w:rPr>
+                <w:noProof/>
+                <w:webHidden/>
+              </w:rPr>
+            </w:r>
+            <w:r>
+              <w:rPr>
+                <w:noProof/>
+                <w:webHidden/>
+              </w:rPr>
+              <w:fldChar w:fldCharType="separate"/>
+            </w:r>
+            <w:r>
+              <w:rPr>
+                <w:noProof/>
+                <w:webHidden/>
+              </w:rPr>
+              <w:t>17</w:t>
+            </w:r>
+            <w:r>
+              <w:rPr>
+                <w:noProof/>
+                <w:webHidden/>
+              </w:rPr>
+              <w:fldChar w:fldCharType="end"/>
+            </w:r>
+          </w:hyperlink>
+        </w:p>
+        <w:p>
+          <w:pPr>
+            <w:pStyle w:val="TDC3"/>
+            <w:tabs>
+              <w:tab w:val="right" w:leader="dot" w:pos="9962"/>
+            </w:tabs>
+            <w:rPr>
+              <w:rFonts w:eastAsiaTheme="minorEastAsia"/>
+              <w:noProof/>
+              <w:kern w:val="0"/>
+              <w:sz w:val="22"/>
+              <w:lang w:eastAsia="es-CO"/>
+              <w14:ligatures w14:val="none"/>
+            </w:rPr>
+          </w:pPr>
+          <w:hyperlink w:anchor="_Toc184880062" w:history="1">
+            <w:r>
+              <w:rPr>
+                <w:rStyle w:val="Hipervnculo"/>
+                <w:noProof/>
+              </w:rPr>
+              <w:t>Lavado y desinfección de instalaciones</w:t>
+            </w:r>
+            <w:r>
+              <w:rPr>
+                <w:noProof/>
+                <w:webHidden/>
+              </w:rPr>
+              <w:tab/>
+            </w:r>
+            <w:r>
+              <w:rPr>
+                <w:noProof/>
+                <w:webHidden/>
+              </w:rPr>
+              <w:fldChar w:fldCharType="begin"/>
+            </w:r>
+            <w:r>
+              <w:rPr>
+                <w:noProof/>
+                <w:webHidden/>
+              </w:rPr>
+              <w:instrText xml:space="preserve"> PAGEREF _Toc184880062 \h </w:instrText>
+            </w:r>
+            <w:r>
+              <w:rPr>
+                <w:noProof/>
+                <w:webHidden/>
+              </w:rPr>
+            </w:r>
+            <w:r>
+              <w:rPr>
+                <w:noProof/>
+                <w:webHidden/>
+              </w:rPr>
+              <w:fldChar w:fldCharType="separate"/>
+            </w:r>
+            <w:r>
+              <w:rPr>
+                <w:noProof/>
+                <w:webHidden/>
+              </w:rPr>
+              <w:t>17</w:t>
+            </w:r>
+            <w:r>
+              <w:rPr>
+                <w:noProof/>
+                <w:webHidden/>
+              </w:rPr>
+              <w:fldChar w:fldCharType="end"/>
+            </w:r>
+          </w:hyperlink>
+        </w:p>
+        <w:p>
+          <w:pPr>
+            <w:pStyle w:val="TDC3"/>
+            <w:tabs>
+              <w:tab w:val="right" w:leader="dot" w:pos="9962"/>
+            </w:tabs>
+            <w:rPr>
+              <w:rFonts w:eastAsiaTheme="minorEastAsia"/>
+              <w:noProof/>
+              <w:kern w:val="0"/>
+              <w:sz w:val="22"/>
+              <w:lang w:eastAsia="es-CO"/>
+              <w14:ligatures w14:val="none"/>
+            </w:rPr>
+          </w:pPr>
+          <w:hyperlink w:anchor="_Toc184880063" w:history="1">
+            <w:r>
+              <w:rPr>
+                <w:rStyle w:val="Hipervnculo"/>
+                <w:noProof/>
+              </w:rPr>
+              <w:t>Limpieza de paredes y pisos</w:t>
+            </w:r>
+            <w:r>
+              <w:rPr>
+                <w:noProof/>
+                <w:webHidden/>
+              </w:rPr>
+              <w:tab/>
+            </w:r>
+            <w:r>
+              <w:rPr>
+                <w:noProof/>
+                <w:webHidden/>
+              </w:rPr>
+              <w:fldChar w:fldCharType="begin"/>
+            </w:r>
+            <w:r>
+              <w:rPr>
+                <w:noProof/>
+                <w:webHidden/>
+              </w:rPr>
+              <w:instrText xml:space="preserve"> PAGEREF _Toc184880063 \h </w:instrText>
+            </w:r>
+            <w:r>
+              <w:rPr>
+                <w:noProof/>
+                <w:webHidden/>
+              </w:rPr>
+            </w:r>
+            <w:r>
+              <w:rPr>
+                <w:noProof/>
+                <w:webHidden/>
+              </w:rPr>
+              <w:fldChar w:fldCharType="separate"/>
+            </w:r>
+            <w:r>
+              <w:rPr>
+                <w:noProof/>
+                <w:webHidden/>
+              </w:rPr>
+              <w:t>17</w:t>
+            </w:r>
+            <w:r>
+              <w:rPr>
+                <w:noProof/>
+                <w:webHidden/>
+              </w:rPr>
+              <w:fldChar w:fldCharType="end"/>
+            </w:r>
+          </w:hyperlink>
+        </w:p>
+        <w:p>
+          <w:pPr>
+            <w:pStyle w:val="TDC3"/>
+            <w:tabs>
+              <w:tab w:val="right" w:leader="dot" w:pos="9962"/>
+            </w:tabs>
+            <w:rPr>
+              <w:rFonts w:eastAsiaTheme="minorEastAsia"/>
+              <w:noProof/>
+              <w:kern w:val="0"/>
+              <w:sz w:val="22"/>
+              <w:lang w:eastAsia="es-CO"/>
+              <w14:ligatures w14:val="none"/>
+            </w:rPr>
+          </w:pPr>
+          <w:hyperlink w:anchor="_Toc184880064" w:history="1">
+            <w:r>
+              <w:rPr>
+                <w:rStyle w:val="Hipervnculo"/>
+                <w:noProof/>
+              </w:rPr>
+              <w:t>Cintas transportadoras y máquinas peladoras</w:t>
+            </w:r>
+            <w:r>
+              <w:rPr>
+                <w:noProof/>
+                <w:webHidden/>
+              </w:rPr>
+              <w:tab/>
+            </w:r>
+            <w:r>
+              <w:rPr>
+                <w:noProof/>
+                <w:webHidden/>
+              </w:rPr>
+              <w:fldChar w:fldCharType="begin"/>
+            </w:r>
+            <w:r>
+              <w:rPr>
+                <w:noProof/>
+                <w:webHidden/>
+              </w:rPr>
+              <w:instrText xml:space="preserve"> PAGEREF _Toc184880064 \h </w:instrText>
+            </w:r>
+            <w:r>
+              <w:rPr>
+                <w:noProof/>
+                <w:webHidden/>
+              </w:rPr>
+            </w:r>
+            <w:r>
+              <w:rPr>
+                <w:noProof/>
+                <w:webHidden/>
+              </w:rPr>
+              <w:fldChar w:fldCharType="separate"/>
+            </w:r>
+            <w:r>
+              <w:rPr>
+                <w:noProof/>
+                <w:webHidden/>
+              </w:rPr>
+              <w:t>17</w:t>
             </w:r>
             <w:r>
               <w:rPr>
@@ -1538,7 +2506,7 @@
               <w14:ligatures w14:val="none"/>
             </w:rPr>
           </w:pPr>
-          <w:hyperlink w:anchor="_Toc183545988" w:history="1">
+          <w:hyperlink w:anchor="_Toc184880065" w:history="1">
             <w:r>
               <w:rPr>
                 <w:rStyle w:val="Hipervnculo"/>
@@ -1565,7 +2533,7 @@
                 <w:noProof/>
                 <w:webHidden/>
               </w:rPr>
-              <w:instrText xml:space="preserve"> PAGEREF _Toc183545988 \h </w:instrText>
+              <w:instrText xml:space="preserve"> PAGEREF _Toc184880065 \h </w:instrText>
             </w:r>
             <w:r>
               <w:rPr>
@@ -1585,7 +2553,7 @@
                 <w:noProof/>
                 <w:webHidden/>
               </w:rPr>
-              <w:t>14</w:t>
+              <w:t>20</w:t>
             </w:r>
             <w:r>
               <w:rPr>
@@ -1611,7 +2579,7 @@
               <w14:ligatures w14:val="none"/>
             </w:rPr>
           </w:pPr>
-          <w:hyperlink w:anchor="_Toc183545989" w:history="1">
+          <w:hyperlink w:anchor="_Toc184880066" w:history="1">
             <w:r>
               <w:rPr>
                 <w:rStyle w:val="Hipervnculo"/>
@@ -1638,7 +2606,7 @@
                 <w:noProof/>
                 <w:webHidden/>
               </w:rPr>
-              <w:instrText xml:space="preserve"> PAGEREF _Toc183545989 \h </w:instrText>
+              <w:instrText xml:space="preserve"> PAGEREF _Toc184880066 \h </w:instrText>
             </w:r>
             <w:r>
               <w:rPr>
@@ -1658,7 +2626,7 @@
                 <w:noProof/>
                 <w:webHidden/>
               </w:rPr>
-              <w:t>15</w:t>
+              <w:t>21</w:t>
             </w:r>
             <w:r>
               <w:rPr>
@@ -1684,7 +2652,7 @@
               <w14:ligatures w14:val="none"/>
             </w:rPr>
           </w:pPr>
-          <w:hyperlink w:anchor="_Toc183545990" w:history="1">
+          <w:hyperlink w:anchor="_Toc184880067" w:history="1">
             <w:r>
               <w:rPr>
                 <w:rStyle w:val="Hipervnculo"/>
@@ -1711,7 +2679,7 @@
                 <w:noProof/>
                 <w:webHidden/>
               </w:rPr>
-              <w:instrText xml:space="preserve"> PAGEREF _Toc183545990 \h </w:instrText>
+              <w:instrText xml:space="preserve"> PAGEREF _Toc184880067 \h </w:instrText>
             </w:r>
             <w:r>
               <w:rPr>
@@ -1731,7 +2699,7 @@
                 <w:noProof/>
                 <w:webHidden/>
               </w:rPr>
-              <w:t>16</w:t>
+              <w:t>22</w:t>
             </w:r>
             <w:r>
               <w:rPr>
@@ -1757,7 +2725,7 @@
               <w14:ligatures w14:val="none"/>
             </w:rPr>
           </w:pPr>
-          <w:hyperlink w:anchor="_Toc183545991" w:history="1">
+          <w:hyperlink w:anchor="_Toc184880068" w:history="1">
             <w:r>
               <w:rPr>
                 <w:rStyle w:val="Hipervnculo"/>
@@ -1784,7 +2752,7 @@
                 <w:noProof/>
                 <w:webHidden/>
               </w:rPr>
-              <w:instrText xml:space="preserve"> PAGEREF _Toc183545991 \h </w:instrText>
+              <w:instrText xml:space="preserve"> PAGEREF _Toc184880068 \h </w:instrText>
             </w:r>
             <w:r>
               <w:rPr>
@@ -1804,7 +2772,80 @@
                 <w:noProof/>
                 <w:webHidden/>
               </w:rPr>
-              <w:t>17</w:t>
+              <w:t>23</w:t>
+            </w:r>
+            <w:r>
+              <w:rPr>
+                <w:noProof/>
+                <w:webHidden/>
+              </w:rPr>
+              <w:fldChar w:fldCharType="end"/>
+            </w:r>
+          </w:hyperlink>
+        </w:p>
+        <w:p>
+          <w:pPr>
+            <w:pStyle w:val="TDC1"/>
+            <w:tabs>
+              <w:tab w:val="right" w:leader="dot" w:pos="9962"/>
+            </w:tabs>
+            <w:rPr>
+              <w:rFonts w:eastAsiaTheme="minorEastAsia"/>
+              <w:noProof/>
+              <w:kern w:val="0"/>
+              <w:sz w:val="22"/>
+              <w:lang w:eastAsia="es-CO"/>
+              <w14:ligatures w14:val="none"/>
+            </w:rPr>
+          </w:pPr>
+          <w:hyperlink w:anchor="_Toc184880069" w:history="1">
+            <w:r>
+              <w:rPr>
+                <w:rStyle w:val="Hipervnculo"/>
+                <w:noProof/>
+              </w:rPr>
+              <w:t>Créditos</w:t>
+            </w:r>
+            <w:r>
+              <w:rPr>
+                <w:noProof/>
+                <w:webHidden/>
+              </w:rPr>
+              <w:tab/>
+            </w:r>
+            <w:r>
+              <w:rPr>
+                <w:noProof/>
+                <w:webHidden/>
+              </w:rPr>
+              <w:fldChar w:fldCharType="begin"/>
+            </w:r>
+            <w:r>
+              <w:rPr>
+                <w:noProof/>
+                <w:webHidden/>
+              </w:rPr>
+              <w:instrText xml:space="preserve"> PAGEREF _Toc184880069 \h </w:instrText>
+            </w:r>
+            <w:r>
+              <w:rPr>
+                <w:noProof/>
+                <w:webHidden/>
+              </w:rPr>
+            </w:r>
+            <w:r>
+              <w:rPr>
+                <w:noProof/>
+                <w:webHidden/>
+              </w:rPr>
+              <w:fldChar w:fldCharType="separate"/>
+            </w:r>
+            <w:r>
+              <w:rPr>
+                <w:noProof/>
+                <w:webHidden/>
+              </w:rPr>
+              <w:t>25</w:t>
             </w:r>
             <w:r>
               <w:rPr>
@@ -1822,63 +2863,6 @@
               <w:tab w:val="right" w:leader="dot" w:pos="9962"/>
             </w:tabs>
           </w:pPr>
-          <w:hyperlink w:anchor="_Toc183545992" w:history="1">
-            <w:r>
-              <w:rPr>
-                <w:rStyle w:val="Hipervnculo"/>
-                <w:noProof/>
-              </w:rPr>
-              <w:t>Créditos</w:t>
-            </w:r>
-            <w:r>
-              <w:rPr>
-                <w:noProof/>
-                <w:webHidden/>
-              </w:rPr>
-              <w:tab/>
-            </w:r>
-            <w:r>
-              <w:rPr>
-                <w:noProof/>
-                <w:webHidden/>
-              </w:rPr>
-              <w:fldChar w:fldCharType="begin"/>
-            </w:r>
-            <w:r>
-              <w:rPr>
-                <w:noProof/>
-                <w:webHidden/>
-              </w:rPr>
-              <w:instrText xml:space="preserve"> PAGEREF _Toc183545992 \h </w:instrText>
-            </w:r>
-            <w:r>
-              <w:rPr>
-                <w:noProof/>
-                <w:webHidden/>
-              </w:rPr>
-            </w:r>
-            <w:r>
-              <w:rPr>
-                <w:noProof/>
-                <w:webHidden/>
-              </w:rPr>
-              <w:fldChar w:fldCharType="separate"/>
-            </w:r>
-            <w:r>
-              <w:rPr>
-                <w:noProof/>
-                <w:webHidden/>
-              </w:rPr>
-              <w:t>19</w:t>
-            </w:r>
-            <w:r>
-              <w:rPr>
-                <w:noProof/>
-                <w:webHidden/>
-              </w:rPr>
-              <w:fldChar w:fldCharType="end"/>
-            </w:r>
-          </w:hyperlink>
           <w:r>
             <w:rPr>
               <w:b/>
@@ -1905,7 +2889,7 @@
       <w:pPr>
         <w:pStyle w:val="Titulosgenerales"/>
       </w:pPr>
-      <w:bookmarkStart w:id="0" w:name="_Toc183545976"/>
+      <w:bookmarkStart w:id="0" w:name="_Toc184880040"/>
       <w:r>
         <w:lastRenderedPageBreak/>
         <w:t>Introducción</w:t>
@@ -1934,7 +2918,7 @@
       <w:pPr>
         <w:pStyle w:val="Ttulo1"/>
       </w:pPr>
-      <w:bookmarkStart w:id="1" w:name="_Toc183545977"/>
+      <w:bookmarkStart w:id="1" w:name="_Toc184880041"/>
       <w:r>
         <w:lastRenderedPageBreak/>
         <w:t>La canal</w:t>
@@ -1971,7 +2955,7 @@
       <w:pPr>
         <w:pStyle w:val="Ttulo2"/>
       </w:pPr>
-      <w:bookmarkStart w:id="2" w:name="_Toc183545978"/>
+      <w:bookmarkStart w:id="2" w:name="_Toc184880042"/>
       <w:r>
         <w:t>Medias canales</w:t>
       </w:r>
@@ -2151,7 +3135,7 @@
       <w:pPr>
         <w:pStyle w:val="Ttulo3"/>
       </w:pPr>
-      <w:bookmarkStart w:id="3" w:name="_Toc183545979"/>
+      <w:bookmarkStart w:id="3" w:name="_Toc184880043"/>
       <w:r>
         <w:lastRenderedPageBreak/>
         <w:t>Cuartos de canal</w:t>
@@ -2263,7 +3247,7 @@
       <w:pPr>
         <w:pStyle w:val="Ttulo2"/>
       </w:pPr>
-      <w:bookmarkStart w:id="4" w:name="_Toc183545980"/>
+      <w:bookmarkStart w:id="4" w:name="_Toc184880044"/>
       <w:r>
         <w:t>Componentes de la canal</w:t>
       </w:r>
@@ -2334,13 +3318,7 @@
         <w:rPr>
           <w:lang w:eastAsia="es-CO"/>
         </w:rPr>
-        <w:t>Pierna</w:t>
-      </w:r>
-      <w:r>
-        <w:rPr>
-          <w:lang w:eastAsia="es-CO"/>
-        </w:rPr>
-        <w:t>.</w:t>
+        <w:t>Pierna.</w:t>
       </w:r>
     </w:p>
     <w:p>
@@ -2358,13 +3336,7 @@
         <w:rPr>
           <w:lang w:eastAsia="es-CO"/>
         </w:rPr>
-        <w:t>Lomo</w:t>
-      </w:r>
-      <w:r>
-        <w:rPr>
-          <w:lang w:eastAsia="es-CO"/>
-        </w:rPr>
-        <w:t>.</w:t>
+        <w:t>Lomo.</w:t>
       </w:r>
     </w:p>
     <w:p>
@@ -2382,13 +3354,7 @@
         <w:rPr>
           <w:lang w:eastAsia="es-CO"/>
         </w:rPr>
-        <w:t>Brazo</w:t>
-      </w:r>
-      <w:r>
-        <w:rPr>
-          <w:lang w:eastAsia="es-CO"/>
-        </w:rPr>
-        <w:t>.</w:t>
+        <w:t>Brazo.</w:t>
       </w:r>
     </w:p>
     <w:p>
@@ -2406,13 +3372,7 @@
         <w:rPr>
           <w:lang w:eastAsia="es-CO"/>
         </w:rPr>
-        <w:t>Cuello</w:t>
-      </w:r>
-      <w:r>
-        <w:rPr>
-          <w:lang w:eastAsia="es-CO"/>
-        </w:rPr>
-        <w:t>.</w:t>
+        <w:t>Cuello.</w:t>
       </w:r>
     </w:p>
     <w:p>
@@ -2430,13 +3390,7 @@
         <w:rPr>
           <w:lang w:eastAsia="es-CO"/>
         </w:rPr>
-        <w:t>Costilla</w:t>
-      </w:r>
-      <w:r>
-        <w:rPr>
-          <w:lang w:eastAsia="es-CO"/>
-        </w:rPr>
-        <w:t>.</w:t>
+        <w:t>Costilla.</w:t>
       </w:r>
     </w:p>
     <w:p>
@@ -2501,13 +3455,7 @@
         <w:rPr>
           <w:lang w:eastAsia="es-CO"/>
         </w:rPr>
-        <w:t>Columna vertebral</w:t>
-      </w:r>
-      <w:r>
-        <w:rPr>
-          <w:lang w:eastAsia="es-CO"/>
-        </w:rPr>
-        <w:t>.</w:t>
+        <w:t>Columna vertebral.</w:t>
       </w:r>
     </w:p>
     <w:p>
@@ -2525,13 +3473,7 @@
         <w:rPr>
           <w:lang w:eastAsia="es-CO"/>
         </w:rPr>
-        <w:t>Esternón</w:t>
-      </w:r>
-      <w:r>
-        <w:rPr>
-          <w:lang w:eastAsia="es-CO"/>
-        </w:rPr>
-        <w:t>.</w:t>
+        <w:t>Esternón.</w:t>
       </w:r>
     </w:p>
     <w:p>
@@ -2549,13 +3491,7 @@
         <w:rPr>
           <w:lang w:eastAsia="es-CO"/>
         </w:rPr>
-        <w:t>Huesos de la pelvis</w:t>
-      </w:r>
-      <w:r>
-        <w:rPr>
-          <w:lang w:eastAsia="es-CO"/>
-        </w:rPr>
-        <w:t>.</w:t>
+        <w:t>Huesos de la pelvis.</w:t>
       </w:r>
     </w:p>
     <w:p>
@@ -2573,13 +3509,7 @@
         <w:rPr>
           <w:lang w:eastAsia="es-CO"/>
         </w:rPr>
-        <w:t>Costillas</w:t>
-      </w:r>
-      <w:r>
-        <w:rPr>
-          <w:lang w:eastAsia="es-CO"/>
-        </w:rPr>
-        <w:t>.</w:t>
+        <w:t>Costillas.</w:t>
       </w:r>
     </w:p>
     <w:p>
@@ -2701,7 +3631,7 @@
       <w:pPr>
         <w:pStyle w:val="Ttulo2"/>
       </w:pPr>
-      <w:bookmarkStart w:id="5" w:name="_Toc183545981"/>
+      <w:bookmarkStart w:id="5" w:name="_Toc184880045"/>
       <w:r>
         <w:t>Parámetros que se usan para evaluar la calidad de una canal</w:t>
       </w:r>
@@ -3030,7 +3960,7 @@
       <w:pPr>
         <w:pStyle w:val="Ttulo3"/>
       </w:pPr>
-      <w:bookmarkStart w:id="6" w:name="_Toc183545982"/>
+      <w:bookmarkStart w:id="6" w:name="_Toc184880046"/>
       <w:r>
         <w:t>Sistema de clasificación de canales para Colombia</w:t>
       </w:r>
@@ -4695,15 +5625,7 @@
               <w:jc w:val="center"/>
             </w:pPr>
             <w:r>
-              <w:t>CAR 1 (</w:t>
-            </w:r>
-            <w:proofErr w:type="spellStart"/>
-            <w:r>
-              <w:t>cms</w:t>
-            </w:r>
-            <w:proofErr w:type="spellEnd"/>
-            <w:r>
-              <w:t>)</w:t>
+              <w:t>CAR 1 (cm)</w:t>
             </w:r>
           </w:p>
         </w:tc>
@@ -4717,15 +5639,7 @@
               <w:jc w:val="center"/>
             </w:pPr>
             <w:r>
-              <w:t>CAR 2 (</w:t>
-            </w:r>
-            <w:proofErr w:type="spellStart"/>
-            <w:r>
-              <w:t>cms</w:t>
-            </w:r>
-            <w:proofErr w:type="spellEnd"/>
-            <w:r>
-              <w:t>)</w:t>
+              <w:t>CAR 2 (cm)</w:t>
             </w:r>
           </w:p>
         </w:tc>
@@ -4739,15 +5653,7 @@
               <w:jc w:val="center"/>
             </w:pPr>
             <w:r>
-              <w:t>CAR 3 (</w:t>
-            </w:r>
-            <w:proofErr w:type="spellStart"/>
-            <w:r>
-              <w:t>cms</w:t>
-            </w:r>
-            <w:proofErr w:type="spellEnd"/>
-            <w:r>
-              <w:t>)</w:t>
+              <w:t>CAR 3 (cm)</w:t>
             </w:r>
           </w:p>
         </w:tc>
@@ -4876,7 +5782,7 @@
       <w:pPr>
         <w:pStyle w:val="Ttulo3"/>
       </w:pPr>
-      <w:bookmarkStart w:id="7" w:name="_Toc183545983"/>
+      <w:bookmarkStart w:id="7" w:name="_Toc184880047"/>
       <w:r>
         <w:lastRenderedPageBreak/>
         <w:t>Parámetros de osificación según el color de las estructuras óseas</w:t>
@@ -5371,7 +6277,7 @@
       <w:pPr>
         <w:pStyle w:val="Ttulo3"/>
       </w:pPr>
-      <w:bookmarkStart w:id="8" w:name="_Toc183545984"/>
+      <w:bookmarkStart w:id="8" w:name="_Toc184880048"/>
       <w:r>
         <w:t>Acabado de la canal</w:t>
       </w:r>
@@ -5423,14 +6329,6 @@
         </w:rPr>
         <w:lastRenderedPageBreak/>
         <w:t>refrigerada. Esta medida se realiza en dos puntos clave del dorso de la canal, y se expresa en centímetros.</w:t>
-      </w:r>
-    </w:p>
-    <w:p>
-      <w:pPr>
-        <w:pStyle w:val="Ttulo4"/>
-      </w:pPr>
-      <w:r>
-        <w:t>Cuarto delantero</w:t>
       </w:r>
     </w:p>
     <w:p>
@@ -5511,7 +6409,7 @@
       <w:pPr>
         <w:pStyle w:val="Ttulo3"/>
       </w:pPr>
-      <w:bookmarkStart w:id="9" w:name="_Toc183545985"/>
+      <w:bookmarkStart w:id="9" w:name="_Toc184880049"/>
       <w:r>
         <w:t>Patrones de acabado de la canal bovina</w:t>
       </w:r>
@@ -5704,15 +6602,7 @@
               <w:jc w:val="center"/>
             </w:pPr>
             <w:r>
-              <w:t>G1 (</w:t>
-            </w:r>
-            <w:proofErr w:type="spellStart"/>
-            <w:r>
-              <w:t>cms</w:t>
-            </w:r>
-            <w:proofErr w:type="spellEnd"/>
-            <w:r>
-              <w:t>)</w:t>
+              <w:t>G1 (cm)</w:t>
             </w:r>
           </w:p>
         </w:tc>
@@ -5726,15 +6616,7 @@
               <w:jc w:val="center"/>
             </w:pPr>
             <w:r>
-              <w:t>G2 (</w:t>
-            </w:r>
-            <w:proofErr w:type="spellStart"/>
-            <w:r>
-              <w:t>cms</w:t>
-            </w:r>
-            <w:proofErr w:type="spellEnd"/>
-            <w:r>
-              <w:t>)</w:t>
+              <w:t>G2 (cm)</w:t>
             </w:r>
           </w:p>
         </w:tc>
@@ -5927,7 +6809,7 @@
       <w:pPr>
         <w:pStyle w:val="Ttulo3"/>
       </w:pPr>
-      <w:bookmarkStart w:id="10" w:name="_Toc183545986"/>
+      <w:bookmarkStart w:id="10" w:name="_Toc184880050"/>
       <w:r>
         <w:t>Peso de la canal</w:t>
       </w:r>
@@ -6045,7 +6927,7 @@
       <w:pPr>
         <w:pStyle w:val="Ttulo1"/>
       </w:pPr>
-      <w:bookmarkStart w:id="11" w:name="_Toc183545987"/>
+      <w:bookmarkStart w:id="11" w:name="_Toc184880051"/>
       <w:r>
         <w:lastRenderedPageBreak/>
         <w:t>Factores para mantener una buena refrigeración</w:t>
@@ -6176,14 +7058,2023 @@
     </w:p>
     <w:p>
       <w:pPr>
+        <w:spacing w:before="0" w:after="160" w:line="259" w:lineRule="auto"/>
+        <w:ind w:firstLine="0"/>
+        <w:rPr>
+          <w:lang w:val="es-419" w:eastAsia="es-CO"/>
+        </w:rPr>
+      </w:pPr>
+      <w:r>
+        <w:rPr>
+          <w:lang w:val="es-419" w:eastAsia="es-CO"/>
+        </w:rPr>
+        <w:br w:type="page"/>
+      </w:r>
+    </w:p>
+    <w:p>
+      <w:pPr>
+        <w:pStyle w:val="Ttulo1"/>
+      </w:pPr>
+      <w:bookmarkStart w:id="12" w:name="_Toc184880052"/>
+      <w:r>
+        <w:lastRenderedPageBreak/>
+        <w:t>Instalaciones y centros de despiece</w:t>
+      </w:r>
+      <w:bookmarkEnd w:id="12"/>
+    </w:p>
+    <w:p>
+      <w:pPr>
+        <w:rPr>
+          <w:lang w:val="es-419" w:eastAsia="es-CO"/>
+        </w:rPr>
+      </w:pPr>
+      <w:r>
+        <w:rPr>
+          <w:lang w:val="es-419" w:eastAsia="es-CO"/>
+        </w:rPr>
+        <w:t xml:space="preserve">Las instalaciones del centro de despiece deben cumplir con los estándares establecidos por las normativas vigentes, como el </w:t>
+      </w:r>
+      <w:r>
+        <w:rPr>
+          <w:b/>
+          <w:bCs/>
+          <w:lang w:val="es-419" w:eastAsia="es-CO"/>
+        </w:rPr>
+        <w:t>Decreto 3075 de 1997</w:t>
+      </w:r>
+      <w:r>
+        <w:rPr>
+          <w:lang w:val="es-419" w:eastAsia="es-CO"/>
+        </w:rPr>
+        <w:t xml:space="preserve"> y </w:t>
+      </w:r>
+      <w:r>
+        <w:rPr>
+          <w:b/>
+          <w:bCs/>
+          <w:lang w:val="es-419" w:eastAsia="es-CO"/>
+        </w:rPr>
+        <w:t>el Decreto 1500 de 2007</w:t>
+      </w:r>
+      <w:r>
+        <w:rPr>
+          <w:lang w:val="es-419" w:eastAsia="es-CO"/>
+        </w:rPr>
+        <w:t xml:space="preserve">, que regulan las Buenas Prácticas de Manufactura. Asimismo, deben cumplir con la </w:t>
+      </w:r>
+      <w:r>
+        <w:rPr>
+          <w:b/>
+          <w:bCs/>
+          <w:lang w:val="es-419" w:eastAsia="es-CO"/>
+        </w:rPr>
+        <w:t>Resolución 240 de 2013</w:t>
+      </w:r>
+      <w:r>
+        <w:rPr>
+          <w:lang w:val="es-419" w:eastAsia="es-CO"/>
+        </w:rPr>
+        <w:t xml:space="preserve"> del INVIMA, que establece los requisitos para plantas de almacenamiento y desposte. Algunos de los aspectos generales incluyen:</w:t>
+      </w:r>
+    </w:p>
+    <w:p>
+      <w:pPr>
+        <w:pStyle w:val="Tabla"/>
+        <w:rPr>
+          <w:lang w:val="es-419" w:eastAsia="es-CO"/>
+        </w:rPr>
+      </w:pPr>
+      <w:r>
+        <w:rPr>
+          <w:lang w:val="es-419" w:eastAsia="es-CO"/>
+        </w:rPr>
+        <w:t>Aspectos generales</w:t>
+      </w:r>
+    </w:p>
+    <w:tbl>
+      <w:tblPr>
+        <w:tblStyle w:val="SENA"/>
+        <w:tblW w:w="0" w:type="auto"/>
+        <w:tblLook w:val="04A0" w:firstRow="1" w:lastRow="0" w:firstColumn="1" w:lastColumn="0" w:noHBand="0" w:noVBand="1"/>
+      </w:tblPr>
+      <w:tblGrid>
+        <w:gridCol w:w="3539"/>
+        <w:gridCol w:w="2959"/>
+        <w:gridCol w:w="3464"/>
+      </w:tblGrid>
+      <w:tr>
+        <w:trPr>
+          <w:cnfStyle w:val="100000000000" w:firstRow="1" w:lastRow="0" w:firstColumn="0" w:lastColumn="0" w:oddVBand="0" w:evenVBand="0" w:oddHBand="0" w:evenHBand="0" w:firstRowFirstColumn="0" w:firstRowLastColumn="0" w:lastRowFirstColumn="0" w:lastRowLastColumn="0"/>
+          <w:cantSplit/>
+          <w:tblHeader/>
+        </w:trPr>
+        <w:tc>
+          <w:tcPr>
+            <w:tcW w:w="3539" w:type="dxa"/>
+          </w:tcPr>
+          <w:p>
+            <w:pPr>
+              <w:pStyle w:val="TextoTablas"/>
+              <w:jc w:val="center"/>
+            </w:pPr>
+            <w:r>
+              <w:t>Ítem</w:t>
+            </w:r>
+          </w:p>
+        </w:tc>
+        <w:tc>
+          <w:tcPr>
+            <w:tcW w:w="2959" w:type="dxa"/>
+          </w:tcPr>
+          <w:p>
+            <w:pPr>
+              <w:pStyle w:val="TextoTablas"/>
+              <w:jc w:val="center"/>
+            </w:pPr>
+            <w:r>
+              <w:t>Descripción</w:t>
+            </w:r>
+          </w:p>
+        </w:tc>
+        <w:tc>
+          <w:tcPr>
+            <w:tcW w:w="3464" w:type="dxa"/>
+          </w:tcPr>
+          <w:p>
+            <w:pPr>
+              <w:pStyle w:val="TextoTablas"/>
+              <w:jc w:val="center"/>
+            </w:pPr>
+            <w:r>
+              <w:t>Requisito</w:t>
+            </w:r>
+          </w:p>
+        </w:tc>
+      </w:tr>
+      <w:tr>
+        <w:trPr>
+          <w:cnfStyle w:val="000000100000" w:firstRow="0" w:lastRow="0" w:firstColumn="0" w:lastColumn="0" w:oddVBand="0" w:evenVBand="0" w:oddHBand="1" w:evenHBand="0" w:firstRowFirstColumn="0" w:firstRowLastColumn="0" w:lastRowFirstColumn="0" w:lastRowLastColumn="0"/>
+        </w:trPr>
+        <w:tc>
+          <w:tcPr>
+            <w:tcW w:w="3539" w:type="dxa"/>
+          </w:tcPr>
+          <w:p>
+            <w:pPr>
+              <w:pStyle w:val="TextoTablas"/>
+              <w:jc w:val="center"/>
+            </w:pPr>
+            <w:r>
+              <w:t>Localización y planta física</w:t>
+            </w:r>
+            <w:r>
+              <w:t>.</w:t>
+            </w:r>
+          </w:p>
+        </w:tc>
+        <w:tc>
+          <w:tcPr>
+            <w:tcW w:w="2959" w:type="dxa"/>
+          </w:tcPr>
+          <w:p>
+            <w:pPr>
+              <w:pStyle w:val="TextoTablas"/>
+              <w:jc w:val="center"/>
+            </w:pPr>
+            <w:r>
+              <w:t>Localización de la planta de desposte</w:t>
+            </w:r>
+            <w:r>
+              <w:t>.</w:t>
+            </w:r>
+          </w:p>
+        </w:tc>
+        <w:tc>
+          <w:tcPr>
+            <w:tcW w:w="3464" w:type="dxa"/>
+          </w:tcPr>
+          <w:p>
+            <w:pPr>
+              <w:pStyle w:val="TextoTablas"/>
+              <w:jc w:val="center"/>
+            </w:pPr>
+            <w:r>
+              <w:t>Cumplir con el Plan de Ordenamiento Territorial</w:t>
+            </w:r>
+            <w:r>
+              <w:t>.</w:t>
+            </w:r>
+          </w:p>
+        </w:tc>
+      </w:tr>
+      <w:tr>
+        <w:tc>
+          <w:tcPr>
+            <w:tcW w:w="3539" w:type="dxa"/>
+          </w:tcPr>
+          <w:p>
+            <w:pPr>
+              <w:pStyle w:val="TextoTablas"/>
+              <w:jc w:val="center"/>
+            </w:pPr>
+            <w:r>
+              <w:t>Uso y manejo del agua</w:t>
+            </w:r>
+            <w:r>
+              <w:t>.</w:t>
+            </w:r>
+          </w:p>
+        </w:tc>
+        <w:tc>
+          <w:tcPr>
+            <w:tcW w:w="2959" w:type="dxa"/>
+          </w:tcPr>
+          <w:p>
+            <w:pPr>
+              <w:pStyle w:val="TextoTablas"/>
+              <w:jc w:val="center"/>
+            </w:pPr>
+            <w:r>
+              <w:t>Consumo de agua potable</w:t>
+            </w:r>
+            <w:r>
+              <w:t>.</w:t>
+            </w:r>
+          </w:p>
+        </w:tc>
+        <w:tc>
+          <w:tcPr>
+            <w:tcW w:w="3464" w:type="dxa"/>
+          </w:tcPr>
+          <w:p>
+            <w:pPr>
+              <w:pStyle w:val="TextoTablas"/>
+              <w:jc w:val="center"/>
+            </w:pPr>
+            <w:r>
+              <w:t>Acceso a agua potable en cantidad y calidad</w:t>
+            </w:r>
+            <w:r>
+              <w:t>.</w:t>
+            </w:r>
+          </w:p>
+        </w:tc>
+      </w:tr>
+      <w:tr>
+        <w:trPr>
+          <w:cnfStyle w:val="000000100000" w:firstRow="0" w:lastRow="0" w:firstColumn="0" w:lastColumn="0" w:oddVBand="0" w:evenVBand="0" w:oddHBand="1" w:evenHBand="0" w:firstRowFirstColumn="0" w:firstRowLastColumn="0" w:lastRowFirstColumn="0" w:lastRowLastColumn="0"/>
+        </w:trPr>
+        <w:tc>
+          <w:tcPr>
+            <w:tcW w:w="3539" w:type="dxa"/>
+          </w:tcPr>
+          <w:p>
+            <w:pPr>
+              <w:pStyle w:val="TextoTablas"/>
+              <w:jc w:val="center"/>
+            </w:pPr>
+            <w:r>
+              <w:t>Emisiones</w:t>
+            </w:r>
+            <w:r>
+              <w:t>.</w:t>
+            </w:r>
+          </w:p>
+        </w:tc>
+        <w:tc>
+          <w:tcPr>
+            <w:tcW w:w="2959" w:type="dxa"/>
+          </w:tcPr>
+          <w:p>
+            <w:pPr>
+              <w:pStyle w:val="TextoTablas"/>
+              <w:jc w:val="center"/>
+            </w:pPr>
+            <w:r>
+              <w:t>Permiso de vertimiento y emisiones atmosféricas</w:t>
+            </w:r>
+            <w:r>
+              <w:t>.</w:t>
+            </w:r>
+          </w:p>
+        </w:tc>
+        <w:tc>
+          <w:tcPr>
+            <w:tcW w:w="3464" w:type="dxa"/>
+          </w:tcPr>
+          <w:p>
+            <w:pPr>
+              <w:pStyle w:val="TextoTablas"/>
+              <w:jc w:val="center"/>
+            </w:pPr>
+            <w:r>
+              <w:t>Cumplimiento ante la autoridad ambiental (CAR)</w:t>
+            </w:r>
+            <w:r>
+              <w:t>.</w:t>
+            </w:r>
+          </w:p>
+        </w:tc>
+      </w:tr>
+      <w:tr>
+        <w:tc>
+          <w:tcPr>
+            <w:tcW w:w="3539" w:type="dxa"/>
+          </w:tcPr>
+          <w:p>
+            <w:pPr>
+              <w:pStyle w:val="TextoTablas"/>
+              <w:jc w:val="center"/>
+            </w:pPr>
+            <w:r>
+              <w:t>Manejo de plagas</w:t>
+            </w:r>
+            <w:r>
+              <w:t>.</w:t>
+            </w:r>
+          </w:p>
+        </w:tc>
+        <w:tc>
+          <w:tcPr>
+            <w:tcW w:w="2959" w:type="dxa"/>
+          </w:tcPr>
+          <w:p>
+            <w:pPr>
+              <w:pStyle w:val="TextoTablas"/>
+              <w:jc w:val="center"/>
+            </w:pPr>
+            <w:r>
+              <w:t>Control de insectos y roedores</w:t>
+            </w:r>
+            <w:r>
+              <w:t>.</w:t>
+            </w:r>
+          </w:p>
+        </w:tc>
+        <w:tc>
+          <w:tcPr>
+            <w:tcW w:w="3464" w:type="dxa"/>
+          </w:tcPr>
+          <w:p>
+            <w:pPr>
+              <w:pStyle w:val="TextoTablas"/>
+              <w:jc w:val="center"/>
+            </w:pPr>
+            <w:r>
+              <w:t>Establecer un plan de manejo integrado de plagas (MIP)</w:t>
+            </w:r>
+            <w:r>
+              <w:t>.</w:t>
+            </w:r>
+          </w:p>
+        </w:tc>
+      </w:tr>
+      <w:tr>
+        <w:trPr>
+          <w:cnfStyle w:val="000000100000" w:firstRow="0" w:lastRow="0" w:firstColumn="0" w:lastColumn="0" w:oddVBand="0" w:evenVBand="0" w:oddHBand="1" w:evenHBand="0" w:firstRowFirstColumn="0" w:firstRowLastColumn="0" w:lastRowFirstColumn="0" w:lastRowLastColumn="0"/>
+        </w:trPr>
+        <w:tc>
+          <w:tcPr>
+            <w:tcW w:w="3539" w:type="dxa"/>
+          </w:tcPr>
+          <w:p>
+            <w:pPr>
+              <w:pStyle w:val="TextoTablas"/>
+              <w:jc w:val="center"/>
+            </w:pPr>
+            <w:r>
+              <w:t>Requisitos sanitarios INVIMA</w:t>
+            </w:r>
+            <w:r>
+              <w:t>.</w:t>
+            </w:r>
+          </w:p>
+        </w:tc>
+        <w:tc>
+          <w:tcPr>
+            <w:tcW w:w="2959" w:type="dxa"/>
+          </w:tcPr>
+          <w:p>
+            <w:pPr>
+              <w:pStyle w:val="TextoTablas"/>
+              <w:jc w:val="center"/>
+            </w:pPr>
+            <w:r>
+              <w:t>Control de requisitos sanitarios en la planta de desposte</w:t>
+            </w:r>
+            <w:r>
+              <w:t>.</w:t>
+            </w:r>
+          </w:p>
+        </w:tc>
+        <w:tc>
+          <w:tcPr>
+            <w:tcW w:w="3464" w:type="dxa"/>
+          </w:tcPr>
+          <w:p>
+            <w:pPr>
+              <w:pStyle w:val="TextoTablas"/>
+              <w:jc w:val="center"/>
+            </w:pPr>
+            <w:r>
+              <w:t>Certificado de cumplimiento sanitario según Resolución 240 de 2013 INVIMA</w:t>
+            </w:r>
+            <w:r>
+              <w:t>.</w:t>
+            </w:r>
+          </w:p>
+        </w:tc>
+      </w:tr>
+    </w:tbl>
+    <w:p>
+      <w:pPr>
+        <w:rPr>
+          <w:lang w:val="es-419" w:eastAsia="es-CO"/>
+        </w:rPr>
+      </w:pPr>
+      <w:r>
+        <w:rPr>
+          <w:lang w:val="es-419" w:eastAsia="es-CO"/>
+        </w:rPr>
+        <w:t>Estos parámetros aseguran que los productos cárnicos procesados en estas instalaciones sean seguros y cumplan con los estándares de calidad exigidos.</w:t>
+      </w:r>
+    </w:p>
+    <w:p>
+      <w:pPr>
+        <w:rPr>
+          <w:lang w:val="es-419" w:eastAsia="es-CO"/>
+        </w:rPr>
+      </w:pPr>
+      <w:r>
+        <w:rPr>
+          <w:lang w:val="es-419" w:eastAsia="es-CO"/>
+        </w:rPr>
+        <w:t xml:space="preserve">Sumado a esto, cada centro de desposte debe cumplir con los requisitos sanitarios relacionados con el manejo del producto cárnico, así como con los utensilios y herramientas utilizados en el proceso. Los estándares comienzan desde el ingreso del </w:t>
+      </w:r>
+      <w:r>
+        <w:rPr>
+          <w:lang w:val="es-419" w:eastAsia="es-CO"/>
+        </w:rPr>
+        <w:lastRenderedPageBreak/>
+        <w:t>personal al centro de despiece, y es esencial que se utilice la indumentaria adecuada, tema tratado en una actividad de aprendizaje anterior.</w:t>
+      </w:r>
+    </w:p>
+    <w:p>
+      <w:pPr>
+        <w:pStyle w:val="Ttulo3"/>
+      </w:pPr>
+      <w:bookmarkStart w:id="13" w:name="_Toc184880053"/>
+      <w:r>
+        <w:t>Ingreso a las instalaciones</w:t>
+      </w:r>
+      <w:bookmarkEnd w:id="13"/>
+    </w:p>
+    <w:p>
+      <w:pPr>
+        <w:rPr>
+          <w:lang w:val="es-419" w:eastAsia="es-CO"/>
+        </w:rPr>
+      </w:pPr>
+      <w:r>
+        <w:rPr>
+          <w:lang w:val="es-419" w:eastAsia="es-CO"/>
+        </w:rPr>
+        <w:t xml:space="preserve">Para acceder al centro de despiece, el personal debe cumplir con las especificaciones técnicas establecidas por la dirección del centro. Una de las principales es que el personal debe acreditar su </w:t>
+      </w:r>
+      <w:r>
+        <w:rPr>
+          <w:b/>
+          <w:bCs/>
+          <w:lang w:val="es-419" w:eastAsia="es-CO"/>
+        </w:rPr>
+        <w:t>aptitud para manipular alimentos</w:t>
+      </w:r>
+      <w:r>
+        <w:rPr>
+          <w:lang w:val="es-419" w:eastAsia="es-CO"/>
+        </w:rPr>
+        <w:t xml:space="preserve">, lo cual requiere </w:t>
+      </w:r>
+      <w:r>
+        <w:rPr>
+          <w:b/>
+          <w:bCs/>
+          <w:lang w:val="es-419" w:eastAsia="es-CO"/>
+        </w:rPr>
+        <w:t>soporte médico y corresponde a un examen anual</w:t>
+      </w:r>
+      <w:r>
+        <w:rPr>
+          <w:lang w:val="es-419" w:eastAsia="es-CO"/>
+        </w:rPr>
+        <w:t xml:space="preserve"> realizado por un médico laboral. Si se sospecha que un empleado puede portar una enfermedad que afecte la seguridad de los alimentos, se deberá realizar nuevamente el examen médico, de acuerdo con el </w:t>
+      </w:r>
+      <w:r>
+        <w:rPr>
+          <w:b/>
+          <w:bCs/>
+          <w:lang w:val="es-419" w:eastAsia="es-CO"/>
+        </w:rPr>
+        <w:t>Decreto 0240 de 2013</w:t>
+      </w:r>
+      <w:r>
+        <w:rPr>
+          <w:lang w:val="es-419" w:eastAsia="es-CO"/>
+        </w:rPr>
+        <w:t>.</w:t>
+      </w:r>
+    </w:p>
+    <w:p>
+      <w:pPr>
+        <w:pStyle w:val="Ttulo3"/>
+      </w:pPr>
+      <w:bookmarkStart w:id="14" w:name="_Toc184880054"/>
+      <w:r>
+        <w:t xml:space="preserve">Zona de </w:t>
+      </w:r>
+      <w:proofErr w:type="spellStart"/>
+      <w:r>
+        <w:t>vestier</w:t>
+      </w:r>
+      <w:bookmarkEnd w:id="14"/>
+      <w:proofErr w:type="spellEnd"/>
+    </w:p>
+    <w:p>
+      <w:pPr>
+        <w:rPr>
+          <w:lang w:val="es-419" w:eastAsia="es-CO"/>
+        </w:rPr>
+      </w:pPr>
+      <w:r>
+        <w:rPr>
+          <w:lang w:val="es-419" w:eastAsia="es-CO"/>
+        </w:rPr>
+        <w:t xml:space="preserve">Es la zona donde los operarios se cambian y se visten con la indumentaria necesaria, como botas y delantales, los cuales deben almacenarse en lugares específicos. Algunos centros disponen de </w:t>
+      </w:r>
+      <w:r>
+        <w:rPr>
+          <w:b/>
+          <w:bCs/>
+          <w:lang w:val="es-419" w:eastAsia="es-CO"/>
+        </w:rPr>
+        <w:t>secadores de botas</w:t>
+      </w:r>
+      <w:r>
+        <w:rPr>
+          <w:lang w:val="es-419" w:eastAsia="es-CO"/>
+        </w:rPr>
+        <w:t>, que además de ser una estantería, utilizan aire caliente para secarlas internamente.</w:t>
+      </w:r>
+    </w:p>
+    <w:p>
+      <w:pPr>
+        <w:pStyle w:val="Ttulo3"/>
+      </w:pPr>
+      <w:bookmarkStart w:id="15" w:name="_Toc184880055"/>
+      <w:r>
+        <w:t>Pocetas o pediluvios</w:t>
+      </w:r>
+      <w:bookmarkEnd w:id="15"/>
+    </w:p>
+    <w:p>
+      <w:pPr>
+        <w:rPr>
+          <w:lang w:val="es-419" w:eastAsia="es-CO"/>
+        </w:rPr>
+      </w:pPr>
+      <w:r>
+        <w:rPr>
+          <w:lang w:val="es-419" w:eastAsia="es-CO"/>
+        </w:rPr>
+        <w:t xml:space="preserve">En la entrada de todo centro de despiece es obligatorio el uso de </w:t>
+      </w:r>
+      <w:r>
+        <w:rPr>
+          <w:b/>
+          <w:bCs/>
+          <w:lang w:val="es-419" w:eastAsia="es-CO"/>
+        </w:rPr>
+        <w:t>pediluvios</w:t>
+      </w:r>
+      <w:r>
+        <w:rPr>
+          <w:lang w:val="es-419" w:eastAsia="es-CO"/>
+        </w:rPr>
+        <w:t xml:space="preserve"> para la desinfección de las botas del personal, eliminando agentes patógenos. Estos pueden ser portátiles, y en muchas instituciones también se emplean </w:t>
+      </w:r>
+      <w:proofErr w:type="spellStart"/>
+      <w:r>
+        <w:rPr>
+          <w:b/>
+          <w:bCs/>
+          <w:lang w:val="es-419" w:eastAsia="es-CO"/>
+        </w:rPr>
+        <w:t>lavabotas</w:t>
+      </w:r>
+      <w:proofErr w:type="spellEnd"/>
+      <w:r>
+        <w:rPr>
+          <w:lang w:val="es-419" w:eastAsia="es-CO"/>
+        </w:rPr>
+        <w:t xml:space="preserve"> que, además de desinfectar, eliminan los agentes patógenos mediante fricción.</w:t>
+      </w:r>
+    </w:p>
+    <w:p>
+      <w:pPr>
+        <w:pStyle w:val="Ttulo3"/>
+      </w:pPr>
+      <w:bookmarkStart w:id="16" w:name="_Toc184880056"/>
+      <w:r>
+        <w:lastRenderedPageBreak/>
+        <w:t>Control de acceso</w:t>
+      </w:r>
+      <w:bookmarkEnd w:id="16"/>
+    </w:p>
+    <w:p>
+      <w:pPr>
+        <w:rPr>
+          <w:lang w:val="es-419" w:eastAsia="es-CO"/>
+        </w:rPr>
+      </w:pPr>
+      <w:r>
+        <w:rPr>
+          <w:lang w:val="es-419" w:eastAsia="es-CO"/>
+        </w:rPr>
+        <w:t xml:space="preserve">Algunos centros de despiece instalan </w:t>
+      </w:r>
+      <w:r>
+        <w:rPr>
+          <w:b/>
+          <w:bCs/>
+          <w:lang w:val="es-419" w:eastAsia="es-CO"/>
+        </w:rPr>
+        <w:t>controles de acceso</w:t>
+      </w:r>
+      <w:r>
+        <w:rPr>
+          <w:lang w:val="es-419" w:eastAsia="es-CO"/>
+        </w:rPr>
+        <w:t xml:space="preserve"> que, además de contar a las personas que ingresan, cumplen la función de pediluvio e incluso permiten el lavado y desinfección de manos antes de ingresar a las áreas de trabajo.</w:t>
+      </w:r>
+    </w:p>
+    <w:p>
+      <w:pPr>
+        <w:pStyle w:val="Ttulo3"/>
+      </w:pPr>
+      <w:bookmarkStart w:id="17" w:name="_Toc184880057"/>
+      <w:r>
+        <w:t>Sistemas de higiene integrados</w:t>
+      </w:r>
+      <w:bookmarkEnd w:id="17"/>
+    </w:p>
+    <w:p>
+      <w:pPr>
+        <w:rPr>
+          <w:lang w:val="es-419" w:eastAsia="es-CO"/>
+        </w:rPr>
+      </w:pPr>
+      <w:r>
+        <w:rPr>
+          <w:lang w:val="es-419" w:eastAsia="es-CO"/>
+        </w:rPr>
+        <w:t xml:space="preserve">Estos sistemas permiten el </w:t>
+      </w:r>
+      <w:r>
+        <w:rPr>
+          <w:b/>
+          <w:bCs/>
+          <w:lang w:val="es-419" w:eastAsia="es-CO"/>
+        </w:rPr>
+        <w:t>lavado y secado de botas</w:t>
+      </w:r>
+      <w:r>
+        <w:rPr>
+          <w:lang w:val="es-419" w:eastAsia="es-CO"/>
+        </w:rPr>
+        <w:t>, además de garantizar un ciclo completo de lavado y desinfección de manos antes de permitir el acceso. Si los operarios no cumplen con el ciclo de higiene, no pueden ingresar.</w:t>
+      </w:r>
+    </w:p>
+    <w:p>
+      <w:pPr>
+        <w:pStyle w:val="Ttulo3"/>
+      </w:pPr>
+      <w:bookmarkStart w:id="18" w:name="_Toc184880058"/>
+      <w:r>
+        <w:t>Tipos de lavamanos</w:t>
+      </w:r>
+      <w:bookmarkEnd w:id="18"/>
+    </w:p>
+    <w:p>
+      <w:pPr>
+        <w:rPr>
+          <w:lang w:val="es-419" w:eastAsia="es-CO"/>
+        </w:rPr>
+      </w:pPr>
+      <w:r>
+        <w:rPr>
+          <w:lang w:val="es-419" w:eastAsia="es-CO"/>
+        </w:rPr>
+        <w:t>El lavado y desinfección de las manos es fundamental, y existen varios tipos de lavamanos que evitan el contacto directo con las superficies, como:</w:t>
+      </w:r>
+    </w:p>
+    <w:p>
+      <w:pPr>
+        <w:pStyle w:val="Prrafodelista"/>
+        <w:numPr>
+          <w:ilvl w:val="0"/>
+          <w:numId w:val="50"/>
+        </w:numPr>
+        <w:rPr>
+          <w:lang w:val="es-419" w:eastAsia="es-CO"/>
+        </w:rPr>
+      </w:pPr>
+      <w:r>
+        <w:rPr>
+          <w:lang w:val="es-419" w:eastAsia="es-CO"/>
+        </w:rPr>
+        <w:t>Lavamanos de pedal</w:t>
+      </w:r>
+      <w:r>
+        <w:rPr>
+          <w:lang w:val="es-419" w:eastAsia="es-CO"/>
+        </w:rPr>
+        <w:t>.</w:t>
+      </w:r>
+    </w:p>
+    <w:p>
+      <w:pPr>
+        <w:pStyle w:val="Prrafodelista"/>
+        <w:numPr>
+          <w:ilvl w:val="0"/>
+          <w:numId w:val="50"/>
+        </w:numPr>
+        <w:rPr>
+          <w:lang w:val="es-419" w:eastAsia="es-CO"/>
+        </w:rPr>
+      </w:pPr>
+      <w:r>
+        <w:rPr>
+          <w:lang w:val="es-419" w:eastAsia="es-CO"/>
+        </w:rPr>
+        <w:t>Lavamanos con fotocelda</w:t>
+      </w:r>
+      <w:r>
+        <w:rPr>
+          <w:lang w:val="es-419" w:eastAsia="es-CO"/>
+        </w:rPr>
+        <w:t>.</w:t>
+      </w:r>
+    </w:p>
+    <w:p>
+      <w:pPr>
+        <w:pStyle w:val="Prrafodelista"/>
+        <w:numPr>
+          <w:ilvl w:val="0"/>
+          <w:numId w:val="50"/>
+        </w:numPr>
+        <w:rPr>
+          <w:lang w:val="es-419" w:eastAsia="es-CO"/>
+        </w:rPr>
+      </w:pPr>
+      <w:r>
+        <w:rPr>
+          <w:lang w:val="es-419" w:eastAsia="es-CO"/>
+        </w:rPr>
+        <w:t>Lavamanos mural de acción con cadera</w:t>
+      </w:r>
+      <w:r>
+        <w:rPr>
+          <w:lang w:val="es-419" w:eastAsia="es-CO"/>
+        </w:rPr>
+        <w:t>.</w:t>
+      </w:r>
+    </w:p>
+    <w:p>
+      <w:pPr>
+        <w:pStyle w:val="Ttulo3"/>
+      </w:pPr>
+      <w:bookmarkStart w:id="19" w:name="_Toc184880059"/>
+      <w:proofErr w:type="spellStart"/>
+      <w:r>
+        <w:t>Lavadelantales</w:t>
+      </w:r>
+      <w:bookmarkEnd w:id="19"/>
+      <w:proofErr w:type="spellEnd"/>
+    </w:p>
+    <w:p>
+      <w:pPr>
+        <w:rPr>
+          <w:lang w:val="es-419" w:eastAsia="es-CO"/>
+        </w:rPr>
+      </w:pPr>
+      <w:r>
+        <w:rPr>
+          <w:lang w:val="es-419" w:eastAsia="es-CO"/>
+        </w:rPr>
+        <w:t>Es una cabina equipada con jabón, cepillo y dispensador de agua, diseñada para lavar y desinfectar los delantales utilizados en el despiece.</w:t>
+      </w:r>
+    </w:p>
+    <w:p>
+      <w:pPr>
+        <w:pStyle w:val="Ttulo3"/>
+      </w:pPr>
+      <w:bookmarkStart w:id="20" w:name="_Toc184880060"/>
+      <w:r>
+        <w:t>Sistema de manejo de cuchillos</w:t>
+      </w:r>
+      <w:bookmarkEnd w:id="20"/>
+    </w:p>
+    <w:p>
+      <w:pPr>
+        <w:rPr>
+          <w:lang w:val="es-419" w:eastAsia="es-CO"/>
+        </w:rPr>
+      </w:pPr>
+      <w:r>
+        <w:rPr>
+          <w:lang w:val="es-419" w:eastAsia="es-CO"/>
+        </w:rPr>
+        <w:t xml:space="preserve">Los </w:t>
+      </w:r>
+      <w:r>
+        <w:rPr>
+          <w:b/>
+          <w:bCs/>
+          <w:lang w:val="es-419" w:eastAsia="es-CO"/>
+        </w:rPr>
+        <w:t>cuchillos</w:t>
+      </w:r>
+      <w:r>
+        <w:rPr>
+          <w:lang w:val="es-419" w:eastAsia="es-CO"/>
+        </w:rPr>
+        <w:t xml:space="preserve"> y otras herramientas deben desinfectarse antes y después de cada jornada. Los </w:t>
+      </w:r>
+      <w:proofErr w:type="spellStart"/>
+      <w:r>
+        <w:rPr>
+          <w:b/>
+          <w:bCs/>
+          <w:lang w:val="es-419" w:eastAsia="es-CO"/>
+        </w:rPr>
+        <w:t>portacuchillos</w:t>
+      </w:r>
+      <w:proofErr w:type="spellEnd"/>
+      <w:r>
+        <w:rPr>
+          <w:b/>
+          <w:bCs/>
+          <w:lang w:val="es-419" w:eastAsia="es-CO"/>
+        </w:rPr>
+        <w:t xml:space="preserve"> con protección</w:t>
+      </w:r>
+      <w:r>
+        <w:rPr>
+          <w:lang w:val="es-419" w:eastAsia="es-CO"/>
+        </w:rPr>
+        <w:t xml:space="preserve"> y los sistemas de desinfección que utilizan agua a 82 grados aseguran que estas herramientas estén limpias y listas para su uso.</w:t>
+      </w:r>
+    </w:p>
+    <w:p>
+      <w:pPr>
+        <w:pStyle w:val="Ttulo3"/>
+      </w:pPr>
+      <w:bookmarkStart w:id="21" w:name="_Toc184880061"/>
+      <w:r>
+        <w:lastRenderedPageBreak/>
+        <w:t>Mesas de trabajo para el despiece</w:t>
+      </w:r>
+      <w:bookmarkEnd w:id="21"/>
+    </w:p>
+    <w:p>
+      <w:pPr>
+        <w:rPr>
+          <w:lang w:val="es-419" w:eastAsia="es-CO"/>
+        </w:rPr>
+      </w:pPr>
+      <w:r>
+        <w:rPr>
+          <w:lang w:val="es-419" w:eastAsia="es-CO"/>
+        </w:rPr>
+        <w:t xml:space="preserve">Las </w:t>
+      </w:r>
+      <w:r>
+        <w:rPr>
+          <w:b/>
+          <w:bCs/>
+          <w:lang w:val="es-419" w:eastAsia="es-CO"/>
+        </w:rPr>
+        <w:t>mesas de trabajo</w:t>
+      </w:r>
+      <w:r>
+        <w:rPr>
+          <w:lang w:val="es-419" w:eastAsia="es-CO"/>
+        </w:rPr>
+        <w:t xml:space="preserve"> deben estar fabricadas con materiales que faciliten el lavado y la desinfección, como el acero inoxidable. Se recomienda el uso de canastas para organizar los productos despostados, y la disposición de líquidos para facilitar el proceso de desposte.</w:t>
+      </w:r>
+    </w:p>
+    <w:p>
+      <w:pPr>
+        <w:pStyle w:val="Ttulo3"/>
+      </w:pPr>
+      <w:bookmarkStart w:id="22" w:name="_Toc184880062"/>
+      <w:r>
+        <w:t>Lavado y desinfección de instalaciones</w:t>
+      </w:r>
+      <w:bookmarkEnd w:id="22"/>
+    </w:p>
+    <w:p>
+      <w:pPr>
+        <w:rPr>
+          <w:lang w:val="es-419" w:eastAsia="es-CO"/>
+        </w:rPr>
+      </w:pPr>
+      <w:r>
+        <w:rPr>
+          <w:lang w:val="es-419" w:eastAsia="es-CO"/>
+        </w:rPr>
+        <w:t xml:space="preserve">El lavado de las instalaciones y herramientas debe realizarse diariamente, utilizando productos desengrasantes y agua a alta presión y temperatura, con el uso de </w:t>
+      </w:r>
+      <w:proofErr w:type="spellStart"/>
+      <w:r>
+        <w:rPr>
+          <w:b/>
+          <w:bCs/>
+          <w:lang w:val="es-419" w:eastAsia="es-CO"/>
+        </w:rPr>
+        <w:t>hidrolavadoras</w:t>
+      </w:r>
+      <w:proofErr w:type="spellEnd"/>
+      <w:r>
+        <w:rPr>
+          <w:b/>
+          <w:bCs/>
+          <w:lang w:val="es-419" w:eastAsia="es-CO"/>
+        </w:rPr>
+        <w:t xml:space="preserve"> industriales</w:t>
+      </w:r>
+      <w:r>
+        <w:rPr>
+          <w:lang w:val="es-419" w:eastAsia="es-CO"/>
+        </w:rPr>
+        <w:t>. Esto asegura la eliminación de restos de proteínas y tejidos adheridos.</w:t>
+      </w:r>
+    </w:p>
+    <w:p>
+      <w:pPr>
+        <w:pStyle w:val="Ttulo3"/>
+      </w:pPr>
+      <w:bookmarkStart w:id="23" w:name="_Toc184880063"/>
+      <w:r>
+        <w:t>Limpieza de paredes y pisos</w:t>
+      </w:r>
+      <w:bookmarkEnd w:id="23"/>
+    </w:p>
+    <w:p>
+      <w:pPr>
+        <w:rPr>
+          <w:lang w:val="es-419" w:eastAsia="es-CO"/>
+        </w:rPr>
+      </w:pPr>
+      <w:r>
+        <w:rPr>
+          <w:lang w:val="es-419" w:eastAsia="es-CO"/>
+        </w:rPr>
+        <w:t xml:space="preserve">La limpieza de </w:t>
+      </w:r>
+      <w:r>
+        <w:rPr>
+          <w:b/>
+          <w:bCs/>
+          <w:lang w:val="es-419" w:eastAsia="es-CO"/>
+        </w:rPr>
+        <w:t>paredes y pisos</w:t>
+      </w:r>
+      <w:r>
+        <w:rPr>
+          <w:lang w:val="es-419" w:eastAsia="es-CO"/>
+        </w:rPr>
+        <w:t xml:space="preserve"> es esencial para evitar la proliferación de mohos y bacterias. El uso de máquinas de vapor es fundamental para eliminar los residuos y mantener la higiene.</w:t>
+      </w:r>
+    </w:p>
+    <w:p>
+      <w:pPr>
+        <w:pStyle w:val="Ttulo3"/>
+      </w:pPr>
+      <w:bookmarkStart w:id="24" w:name="_Toc184880064"/>
+      <w:r>
+        <w:t>Cintas transportadoras y máquinas peladoras</w:t>
+      </w:r>
+      <w:bookmarkEnd w:id="24"/>
+    </w:p>
+    <w:p>
+      <w:pPr>
+        <w:rPr>
+          <w:lang w:val="es-419" w:eastAsia="es-CO"/>
+        </w:rPr>
+      </w:pPr>
+      <w:r>
+        <w:rPr>
+          <w:lang w:val="es-419" w:eastAsia="es-CO"/>
+        </w:rPr>
+        <w:t xml:space="preserve">Las </w:t>
+      </w:r>
+      <w:r>
+        <w:rPr>
+          <w:b/>
+          <w:bCs/>
+          <w:lang w:val="es-419" w:eastAsia="es-CO"/>
+        </w:rPr>
+        <w:t>cintas transportadoras y máquinas peladoras</w:t>
+      </w:r>
+      <w:r>
+        <w:rPr>
+          <w:lang w:val="es-419" w:eastAsia="es-CO"/>
+        </w:rPr>
+        <w:t xml:space="preserve"> requieren una limpieza cuidadosa debido a la acumulación de residuos en sus superficies. El mantenimiento de estas cintas debe incluir la limpieza regular de la parte superior e inferior, donde se acumulan los residuos. Existen </w:t>
+      </w:r>
+      <w:r>
+        <w:rPr>
+          <w:b/>
+          <w:bCs/>
+          <w:lang w:val="es-419" w:eastAsia="es-CO"/>
+        </w:rPr>
+        <w:t>sistemas de limpieza en continuo</w:t>
+      </w:r>
+      <w:r>
+        <w:rPr>
+          <w:lang w:val="es-419" w:eastAsia="es-CO"/>
+        </w:rPr>
+        <w:t xml:space="preserve"> que mantienen las cintas en buenas condiciones higiénicas durante toda la jornada.</w:t>
+      </w:r>
+    </w:p>
+    <w:p>
+      <w:pPr>
+        <w:rPr>
+          <w:lang w:val="es-419" w:eastAsia="es-CO"/>
+        </w:rPr>
+      </w:pPr>
+      <w:r>
+        <w:rPr>
+          <w:lang w:val="es-419" w:eastAsia="es-CO"/>
+        </w:rPr>
+        <w:lastRenderedPageBreak/>
+        <w:t>Este proceso de limpieza asegura que los productos cárnicos procesados en los centros de despiece cumplan con las normas de calidad y sanidad exigidas por las autoridades.</w:t>
+      </w:r>
+    </w:p>
+    <w:p>
+      <w:pPr>
+        <w:pStyle w:val="Tabla"/>
+        <w:rPr>
+          <w:lang w:val="es-419" w:eastAsia="es-CO"/>
+        </w:rPr>
+      </w:pPr>
+      <w:r>
+        <w:rPr>
+          <w:lang w:val="es-419" w:eastAsia="es-CO"/>
+        </w:rPr>
+        <w:t>Preparación de productos de limpieza y desinfección</w:t>
+      </w:r>
+    </w:p>
+    <w:tbl>
+      <w:tblPr>
+        <w:tblStyle w:val="SENA"/>
+        <w:tblW w:w="0" w:type="auto"/>
+        <w:tblLayout w:type="fixed"/>
+        <w:tblLook w:val="04A0" w:firstRow="1" w:lastRow="0" w:firstColumn="1" w:lastColumn="0" w:noHBand="0" w:noVBand="1"/>
+      </w:tblPr>
+      <w:tblGrid>
+        <w:gridCol w:w="1708"/>
+        <w:gridCol w:w="1441"/>
+        <w:gridCol w:w="1808"/>
+        <w:gridCol w:w="1559"/>
+        <w:gridCol w:w="1792"/>
+        <w:gridCol w:w="1654"/>
+      </w:tblGrid>
+      <w:tr>
+        <w:trPr>
+          <w:cnfStyle w:val="100000000000" w:firstRow="1" w:lastRow="0" w:firstColumn="0" w:lastColumn="0" w:oddVBand="0" w:evenVBand="0" w:oddHBand="0" w:evenHBand="0" w:firstRowFirstColumn="0" w:firstRowLastColumn="0" w:lastRowFirstColumn="0" w:lastRowLastColumn="0"/>
+          <w:cantSplit/>
+          <w:tblHeader/>
+        </w:trPr>
+        <w:tc>
+          <w:tcPr>
+            <w:tcW w:w="1708" w:type="dxa"/>
+          </w:tcPr>
+          <w:p>
+            <w:pPr>
+              <w:pStyle w:val="TextoTablas"/>
+              <w:jc w:val="center"/>
+            </w:pPr>
+            <w:r>
+              <w:t>Tipo de solución</w:t>
+            </w:r>
+          </w:p>
+        </w:tc>
+        <w:tc>
+          <w:tcPr>
+            <w:tcW w:w="1441" w:type="dxa"/>
+          </w:tcPr>
+          <w:p>
+            <w:pPr>
+              <w:pStyle w:val="TextoTablas"/>
+              <w:jc w:val="center"/>
+            </w:pPr>
+            <w:r>
+              <w:t>Producto</w:t>
+            </w:r>
+          </w:p>
+        </w:tc>
+        <w:tc>
+          <w:tcPr>
+            <w:tcW w:w="1808" w:type="dxa"/>
+          </w:tcPr>
+          <w:p>
+            <w:pPr>
+              <w:pStyle w:val="TextoTablas"/>
+              <w:jc w:val="center"/>
+            </w:pPr>
+            <w:r>
+              <w:t>Aplicación</w:t>
+            </w:r>
+          </w:p>
+        </w:tc>
+        <w:tc>
+          <w:tcPr>
+            <w:tcW w:w="1559" w:type="dxa"/>
+          </w:tcPr>
+          <w:p>
+            <w:pPr>
+              <w:pStyle w:val="TextoTablas"/>
+              <w:jc w:val="center"/>
+            </w:pPr>
+            <w:r>
+              <w:t>Preparación</w:t>
+            </w:r>
+          </w:p>
+        </w:tc>
+        <w:tc>
+          <w:tcPr>
+            <w:tcW w:w="1792" w:type="dxa"/>
+          </w:tcPr>
+          <w:p>
+            <w:pPr>
+              <w:pStyle w:val="TextoTablas"/>
+              <w:jc w:val="center"/>
+            </w:pPr>
+            <w:r>
+              <w:t>Concentración</w:t>
+            </w:r>
+          </w:p>
+        </w:tc>
+        <w:tc>
+          <w:tcPr>
+            <w:tcW w:w="1654" w:type="dxa"/>
+          </w:tcPr>
+          <w:p>
+            <w:pPr>
+              <w:pStyle w:val="TextoTablas"/>
+              <w:jc w:val="center"/>
+            </w:pPr>
+            <w:r>
+              <w:t>En caso de accidente</w:t>
+            </w:r>
+          </w:p>
+        </w:tc>
+      </w:tr>
+      <w:tr>
+        <w:trPr>
+          <w:cnfStyle w:val="000000100000" w:firstRow="0" w:lastRow="0" w:firstColumn="0" w:lastColumn="0" w:oddVBand="0" w:evenVBand="0" w:oddHBand="1" w:evenHBand="0" w:firstRowFirstColumn="0" w:firstRowLastColumn="0" w:lastRowFirstColumn="0" w:lastRowLastColumn="0"/>
+        </w:trPr>
+        <w:tc>
+          <w:tcPr>
+            <w:tcW w:w="1708" w:type="dxa"/>
+          </w:tcPr>
+          <w:p>
+            <w:pPr>
+              <w:pStyle w:val="TextoTablas"/>
+              <w:jc w:val="center"/>
+            </w:pPr>
+            <w:r>
+              <w:t>Detergente.</w:t>
+            </w:r>
+          </w:p>
+        </w:tc>
+        <w:tc>
+          <w:tcPr>
+            <w:tcW w:w="1441" w:type="dxa"/>
+          </w:tcPr>
+          <w:p>
+            <w:pPr>
+              <w:pStyle w:val="TextoTablas"/>
+              <w:jc w:val="center"/>
+            </w:pPr>
+            <w:r>
+              <w:t>Surfactantes aniónicos.</w:t>
+            </w:r>
+          </w:p>
+        </w:tc>
+        <w:tc>
+          <w:tcPr>
+            <w:tcW w:w="1808" w:type="dxa"/>
+          </w:tcPr>
+          <w:p>
+            <w:pPr>
+              <w:pStyle w:val="TextoTablas"/>
+              <w:jc w:val="center"/>
+            </w:pPr>
+            <w:r>
+              <w:t>Pisos, paredes, baños, equipos en general.</w:t>
+            </w:r>
+          </w:p>
+        </w:tc>
+        <w:tc>
+          <w:tcPr>
+            <w:tcW w:w="1559" w:type="dxa"/>
+          </w:tcPr>
+          <w:p>
+            <w:pPr>
+              <w:pStyle w:val="TextoTablas"/>
+              <w:jc w:val="center"/>
+            </w:pPr>
+            <w:r>
+              <w:t>Medir 60 ml del detergente en 10 litros de agua, mezclar y aplicar.</w:t>
+            </w:r>
+          </w:p>
+        </w:tc>
+        <w:tc>
+          <w:tcPr>
+            <w:tcW w:w="1792" w:type="dxa"/>
+          </w:tcPr>
+          <w:p>
+            <w:pPr>
+              <w:pStyle w:val="TextoTablas"/>
+              <w:jc w:val="center"/>
+            </w:pPr>
+            <w:r>
+              <w:t>6 ml/l</w:t>
+            </w:r>
+          </w:p>
+        </w:tc>
+        <w:tc>
+          <w:tcPr>
+            <w:tcW w:w="1654" w:type="dxa"/>
+          </w:tcPr>
+          <w:p>
+            <w:pPr>
+              <w:pStyle w:val="TextoTablas"/>
+              <w:jc w:val="center"/>
+            </w:pPr>
+            <w:r>
+              <w:t>Ojos: lavar con abundante agua. Piel: enjuagar la zona afectada con agua limpia. Ingestión: beber agua, no inducir vómito, solicitar asistencia médica.</w:t>
+            </w:r>
+          </w:p>
+        </w:tc>
+      </w:tr>
+      <w:tr>
+        <w:tc>
+          <w:tcPr>
+            <w:tcW w:w="1708" w:type="dxa"/>
+          </w:tcPr>
+          <w:p>
+            <w:pPr>
+              <w:pStyle w:val="TextoTablas"/>
+              <w:jc w:val="center"/>
+            </w:pPr>
+            <w:r>
+              <w:t>Detergente desengrasante.</w:t>
+            </w:r>
+          </w:p>
+        </w:tc>
+        <w:tc>
+          <w:tcPr>
+            <w:tcW w:w="1441" w:type="dxa"/>
+          </w:tcPr>
+          <w:p>
+            <w:pPr>
+              <w:pStyle w:val="TextoTablas"/>
+              <w:jc w:val="center"/>
+            </w:pPr>
+            <w:r>
+              <w:t>-</w:t>
+            </w:r>
+          </w:p>
+        </w:tc>
+        <w:tc>
+          <w:tcPr>
+            <w:tcW w:w="1808" w:type="dxa"/>
+          </w:tcPr>
+          <w:p>
+            <w:pPr>
+              <w:pStyle w:val="TextoTablas"/>
+              <w:jc w:val="center"/>
+            </w:pPr>
+            <w:r>
+              <w:t>Pisos, paredes, equipos en general.</w:t>
+            </w:r>
+          </w:p>
+        </w:tc>
+        <w:tc>
+          <w:tcPr>
+            <w:tcW w:w="1559" w:type="dxa"/>
+          </w:tcPr>
+          <w:p>
+            <w:pPr>
+              <w:pStyle w:val="TextoTablas"/>
+              <w:jc w:val="center"/>
+            </w:pPr>
+            <w:r>
+              <w:t>Medir 40 gr del detergente en 10 litros de agua, mezclar y aplicar.</w:t>
+            </w:r>
+          </w:p>
+        </w:tc>
+        <w:tc>
+          <w:tcPr>
+            <w:tcW w:w="1792" w:type="dxa"/>
+          </w:tcPr>
+          <w:p>
+            <w:pPr>
+              <w:pStyle w:val="TextoTablas"/>
+              <w:jc w:val="center"/>
+            </w:pPr>
+            <w:r>
+              <w:t>4 gr/l</w:t>
+            </w:r>
+          </w:p>
+        </w:tc>
+        <w:tc>
+          <w:tcPr>
+            <w:tcW w:w="1654" w:type="dxa"/>
+          </w:tcPr>
+          <w:p>
+            <w:pPr>
+              <w:pStyle w:val="TextoTablas"/>
+              <w:jc w:val="center"/>
+            </w:pPr>
+            <w:r>
+              <w:t>Igual que el anterior.</w:t>
+            </w:r>
+          </w:p>
+        </w:tc>
+      </w:tr>
+      <w:tr>
+        <w:trPr>
+          <w:cnfStyle w:val="000000100000" w:firstRow="0" w:lastRow="0" w:firstColumn="0" w:lastColumn="0" w:oddVBand="0" w:evenVBand="0" w:oddHBand="1" w:evenHBand="0" w:firstRowFirstColumn="0" w:firstRowLastColumn="0" w:lastRowFirstColumn="0" w:lastRowLastColumn="0"/>
+        </w:trPr>
+        <w:tc>
+          <w:tcPr>
+            <w:tcW w:w="1708" w:type="dxa"/>
+          </w:tcPr>
+          <w:p>
+            <w:pPr>
+              <w:pStyle w:val="TextoTablas"/>
+              <w:jc w:val="center"/>
+            </w:pPr>
+            <w:r>
+              <w:t>Desinfectante.</w:t>
+            </w:r>
+          </w:p>
+        </w:tc>
+        <w:tc>
+          <w:tcPr>
+            <w:tcW w:w="1441" w:type="dxa"/>
+          </w:tcPr>
+          <w:p>
+            <w:pPr>
+              <w:pStyle w:val="TextoTablas"/>
+              <w:jc w:val="center"/>
+            </w:pPr>
+            <w:r>
+              <w:t>Amonio cuaternario.</w:t>
+            </w:r>
+          </w:p>
+        </w:tc>
+        <w:tc>
+          <w:tcPr>
+            <w:tcW w:w="1808" w:type="dxa"/>
+          </w:tcPr>
+          <w:p>
+            <w:pPr>
+              <w:pStyle w:val="TextoTablas"/>
+              <w:jc w:val="center"/>
+            </w:pPr>
+            <w:r>
+              <w:t>Pisos, paredes, baños, equipos en general, utensilios y pocetas.</w:t>
+            </w:r>
+          </w:p>
+        </w:tc>
+        <w:tc>
+          <w:tcPr>
+            <w:tcW w:w="1559" w:type="dxa"/>
+          </w:tcPr>
+          <w:p>
+            <w:pPr>
+              <w:pStyle w:val="TextoTablas"/>
+              <w:jc w:val="center"/>
+            </w:pPr>
+            <w:r>
+              <w:t>Medir 40 ml del desinfectante en 10 litros de agua, mezclar y aplicar.</w:t>
+            </w:r>
+          </w:p>
+        </w:tc>
+        <w:tc>
+          <w:tcPr>
+            <w:tcW w:w="1792" w:type="dxa"/>
+          </w:tcPr>
+          <w:p>
+            <w:pPr>
+              <w:pStyle w:val="TextoTablas"/>
+              <w:jc w:val="center"/>
+            </w:pPr>
+            <w:r>
+              <w:t>4 ml/l</w:t>
+            </w:r>
+          </w:p>
+        </w:tc>
+        <w:tc>
+          <w:tcPr>
+            <w:tcW w:w="1654" w:type="dxa"/>
+          </w:tcPr>
+          <w:p>
+            <w:pPr>
+              <w:pStyle w:val="TextoTablas"/>
+              <w:jc w:val="center"/>
+            </w:pPr>
+            <w:r>
+              <w:t>Igual que el anterior.</w:t>
+            </w:r>
+          </w:p>
+        </w:tc>
+      </w:tr>
+      <w:tr>
+        <w:tc>
+          <w:tcPr>
+            <w:tcW w:w="1708" w:type="dxa"/>
+          </w:tcPr>
+          <w:p>
+            <w:pPr>
+              <w:pStyle w:val="TextoTablas"/>
+              <w:jc w:val="center"/>
+            </w:pPr>
+            <w:r>
+              <w:lastRenderedPageBreak/>
+              <w:t>Hipoclorito de sodio.</w:t>
+            </w:r>
+          </w:p>
+        </w:tc>
+        <w:tc>
+          <w:tcPr>
+            <w:tcW w:w="1441" w:type="dxa"/>
+          </w:tcPr>
+          <w:p>
+            <w:pPr>
+              <w:pStyle w:val="TextoTablas"/>
+              <w:jc w:val="center"/>
+            </w:pPr>
+            <w:r>
+              <w:t>-</w:t>
+            </w:r>
+          </w:p>
+        </w:tc>
+        <w:tc>
+          <w:tcPr>
+            <w:tcW w:w="1808" w:type="dxa"/>
+          </w:tcPr>
+          <w:p>
+            <w:pPr>
+              <w:pStyle w:val="TextoTablas"/>
+              <w:jc w:val="center"/>
+            </w:pPr>
+            <w:r>
+              <w:t>Limpieza de manos, utensilios, mesas, áreas de recepción, área de proceso.</w:t>
+            </w:r>
+          </w:p>
+        </w:tc>
+        <w:tc>
+          <w:tcPr>
+            <w:tcW w:w="1559" w:type="dxa"/>
+          </w:tcPr>
+          <w:p>
+            <w:pPr>
+              <w:pStyle w:val="TextoTablas"/>
+              <w:jc w:val="center"/>
+            </w:pPr>
+            <w:r>
+              <w:t>Preparar solución de hipoclorito en agua según concentraciones indicadas.</w:t>
+            </w:r>
+          </w:p>
+        </w:tc>
+        <w:tc>
+          <w:tcPr>
+            <w:tcW w:w="1792" w:type="dxa"/>
+          </w:tcPr>
+          <w:p>
+            <w:pPr>
+              <w:pStyle w:val="TextoTablas"/>
+              <w:jc w:val="center"/>
+            </w:pPr>
+            <w:r>
+              <w:t>-</w:t>
+            </w:r>
+          </w:p>
+        </w:tc>
+        <w:tc>
+          <w:tcPr>
+            <w:tcW w:w="1654" w:type="dxa"/>
+          </w:tcPr>
+          <w:p>
+            <w:pPr>
+              <w:pStyle w:val="TextoTablas"/>
+              <w:jc w:val="center"/>
+            </w:pPr>
+            <w:r>
+              <w:t>Igual que el anterior.</w:t>
+            </w:r>
+          </w:p>
+        </w:tc>
+      </w:tr>
+    </w:tbl>
+    <w:p>
+      <w:pPr>
+        <w:rPr>
+          <w:lang w:val="es-419" w:eastAsia="es-CO"/>
+        </w:rPr>
+      </w:pPr>
+    </w:p>
+    <w:p>
+      <w:pPr>
+        <w:pStyle w:val="Tabla"/>
+        <w:rPr>
+          <w:lang w:val="es-419" w:eastAsia="es-CO"/>
+        </w:rPr>
+      </w:pPr>
+      <w:r>
+        <w:rPr>
+          <w:lang w:val="es-419" w:eastAsia="es-CO"/>
+        </w:rPr>
+        <w:t>Preparación de productos de limpieza y desinfección utilizando hipoclorito de sodio</w:t>
+      </w:r>
+    </w:p>
+    <w:tbl>
+      <w:tblPr>
+        <w:tblStyle w:val="SENA"/>
+        <w:tblW w:w="0" w:type="auto"/>
+        <w:tblLook w:val="04A0" w:firstRow="1" w:lastRow="0" w:firstColumn="1" w:lastColumn="0" w:noHBand="0" w:noVBand="1"/>
+      </w:tblPr>
+      <w:tblGrid>
+        <w:gridCol w:w="1991"/>
+        <w:gridCol w:w="2682"/>
+        <w:gridCol w:w="1701"/>
+        <w:gridCol w:w="1843"/>
+        <w:gridCol w:w="1745"/>
+      </w:tblGrid>
+      <w:tr>
+        <w:trPr>
+          <w:cnfStyle w:val="100000000000" w:firstRow="1" w:lastRow="0" w:firstColumn="0" w:lastColumn="0" w:oddVBand="0" w:evenVBand="0" w:oddHBand="0" w:evenHBand="0" w:firstRowFirstColumn="0" w:firstRowLastColumn="0" w:lastRowFirstColumn="0" w:lastRowLastColumn="0"/>
+          <w:cantSplit/>
+          <w:tblHeader/>
+        </w:trPr>
+        <w:tc>
+          <w:tcPr>
+            <w:tcW w:w="1991" w:type="dxa"/>
+          </w:tcPr>
+          <w:p>
+            <w:pPr>
+              <w:pStyle w:val="TextoTablas"/>
+              <w:jc w:val="center"/>
+            </w:pPr>
+            <w:r>
+              <w:t>Concentración en partes por millón</w:t>
+            </w:r>
+          </w:p>
+        </w:tc>
+        <w:tc>
+          <w:tcPr>
+            <w:tcW w:w="2682" w:type="dxa"/>
+          </w:tcPr>
+          <w:p>
+            <w:pPr>
+              <w:pStyle w:val="TextoTablas"/>
+              <w:jc w:val="center"/>
+            </w:pPr>
+            <w:r>
+              <w:t>Uso</w:t>
+            </w:r>
+          </w:p>
+        </w:tc>
+        <w:tc>
+          <w:tcPr>
+            <w:tcW w:w="1701" w:type="dxa"/>
+          </w:tcPr>
+          <w:p>
+            <w:pPr>
+              <w:pStyle w:val="TextoTablas"/>
+              <w:jc w:val="center"/>
+            </w:pPr>
+            <w:r>
+              <w:t>Tiempo de exposición</w:t>
+            </w:r>
+          </w:p>
+        </w:tc>
+        <w:tc>
+          <w:tcPr>
+            <w:tcW w:w="1843" w:type="dxa"/>
+          </w:tcPr>
+          <w:p>
+            <w:pPr>
+              <w:pStyle w:val="TextoTablas"/>
+              <w:jc w:val="center"/>
+            </w:pPr>
+            <w:r>
+              <w:t>Volumen de agua</w:t>
+            </w:r>
+          </w:p>
+        </w:tc>
+        <w:tc>
+          <w:tcPr>
+            <w:tcW w:w="1745" w:type="dxa"/>
+          </w:tcPr>
+          <w:p>
+            <w:pPr>
+              <w:pStyle w:val="TextoTablas"/>
+              <w:jc w:val="center"/>
+            </w:pPr>
+            <w:r>
+              <w:t>Cantidad de hipoclorito en ml</w:t>
+            </w:r>
+          </w:p>
+        </w:tc>
+      </w:tr>
+      <w:tr>
+        <w:trPr>
+          <w:cnfStyle w:val="000000100000" w:firstRow="0" w:lastRow="0" w:firstColumn="0" w:lastColumn="0" w:oddVBand="0" w:evenVBand="0" w:oddHBand="1" w:evenHBand="0" w:firstRowFirstColumn="0" w:firstRowLastColumn="0" w:lastRowFirstColumn="0" w:lastRowLastColumn="0"/>
+        </w:trPr>
+        <w:tc>
+          <w:tcPr>
+            <w:tcW w:w="1991" w:type="dxa"/>
+          </w:tcPr>
+          <w:p>
+            <w:pPr>
+              <w:pStyle w:val="TextoTablas"/>
+              <w:jc w:val="center"/>
+            </w:pPr>
+            <w:r>
+              <w:t>50 ppm.</w:t>
+            </w:r>
+          </w:p>
+        </w:tc>
+        <w:tc>
+          <w:tcPr>
+            <w:tcW w:w="2682" w:type="dxa"/>
+          </w:tcPr>
+          <w:p>
+            <w:pPr>
+              <w:pStyle w:val="TextoTablas"/>
+              <w:jc w:val="center"/>
+            </w:pPr>
+            <w:r>
+              <w:t>Manos</w:t>
+            </w:r>
+            <w:r>
+              <w:t>.</w:t>
+            </w:r>
+          </w:p>
+        </w:tc>
+        <w:tc>
+          <w:tcPr>
+            <w:tcW w:w="1701" w:type="dxa"/>
+          </w:tcPr>
+          <w:p>
+            <w:pPr>
+              <w:pStyle w:val="TextoTablas"/>
+              <w:jc w:val="center"/>
+            </w:pPr>
+            <w:r>
+              <w:t>1 min</w:t>
+            </w:r>
+            <w:r>
+              <w:t>.</w:t>
+            </w:r>
+          </w:p>
+        </w:tc>
+        <w:tc>
+          <w:tcPr>
+            <w:tcW w:w="1843" w:type="dxa"/>
+          </w:tcPr>
+          <w:p>
+            <w:pPr>
+              <w:pStyle w:val="TextoTablas"/>
+              <w:jc w:val="center"/>
+            </w:pPr>
+            <w:r>
+              <w:t>8 litros</w:t>
+            </w:r>
+            <w:r>
+              <w:t>.</w:t>
+            </w:r>
+          </w:p>
+        </w:tc>
+        <w:tc>
+          <w:tcPr>
+            <w:tcW w:w="1745" w:type="dxa"/>
+          </w:tcPr>
+          <w:p>
+            <w:pPr>
+              <w:pStyle w:val="TextoTablas"/>
+              <w:jc w:val="center"/>
+            </w:pPr>
+            <w:r>
+              <w:t>8 ml</w:t>
+            </w:r>
+            <w:r>
+              <w:t>.</w:t>
+            </w:r>
+          </w:p>
+        </w:tc>
+      </w:tr>
+      <w:tr>
+        <w:tc>
+          <w:tcPr>
+            <w:tcW w:w="1991" w:type="dxa"/>
+          </w:tcPr>
+          <w:p>
+            <w:pPr>
+              <w:pStyle w:val="TextoTablas"/>
+              <w:jc w:val="center"/>
+            </w:pPr>
+            <w:r>
+              <w:t>150 ppm</w:t>
+            </w:r>
+            <w:r>
+              <w:t>.</w:t>
+            </w:r>
+          </w:p>
+        </w:tc>
+        <w:tc>
+          <w:tcPr>
+            <w:tcW w:w="2682" w:type="dxa"/>
+          </w:tcPr>
+          <w:p>
+            <w:pPr>
+              <w:pStyle w:val="TextoTablas"/>
+              <w:jc w:val="center"/>
+            </w:pPr>
+            <w:r>
+              <w:t>Utensilios, equipos de acero inoxidable, mesas de trabajo</w:t>
+            </w:r>
+            <w:r>
+              <w:t>.</w:t>
+            </w:r>
+          </w:p>
+        </w:tc>
+        <w:tc>
+          <w:tcPr>
+            <w:tcW w:w="1701" w:type="dxa"/>
+          </w:tcPr>
+          <w:p>
+            <w:pPr>
+              <w:pStyle w:val="TextoTablas"/>
+              <w:jc w:val="center"/>
+            </w:pPr>
+            <w:r>
+              <w:t>15 min</w:t>
+            </w:r>
+            <w:r>
+              <w:t>.</w:t>
+            </w:r>
+          </w:p>
+        </w:tc>
+        <w:tc>
+          <w:tcPr>
+            <w:tcW w:w="1843" w:type="dxa"/>
+          </w:tcPr>
+          <w:p>
+            <w:pPr>
+              <w:pStyle w:val="TextoTablas"/>
+              <w:jc w:val="center"/>
+            </w:pPr>
+            <w:r>
+              <w:t>10 litros</w:t>
+            </w:r>
+            <w:r>
+              <w:t>.</w:t>
+            </w:r>
+          </w:p>
+        </w:tc>
+        <w:tc>
+          <w:tcPr>
+            <w:tcW w:w="1745" w:type="dxa"/>
+          </w:tcPr>
+          <w:p>
+            <w:pPr>
+              <w:pStyle w:val="TextoTablas"/>
+              <w:jc w:val="center"/>
+            </w:pPr>
+            <w:r>
+              <w:t>30 ml</w:t>
+            </w:r>
+            <w:r>
+              <w:t>.</w:t>
+            </w:r>
+          </w:p>
+        </w:tc>
+      </w:tr>
+      <w:tr>
+        <w:trPr>
+          <w:cnfStyle w:val="000000100000" w:firstRow="0" w:lastRow="0" w:firstColumn="0" w:lastColumn="0" w:oddVBand="0" w:evenVBand="0" w:oddHBand="1" w:evenHBand="0" w:firstRowFirstColumn="0" w:firstRowLastColumn="0" w:lastRowFirstColumn="0" w:lastRowLastColumn="0"/>
+        </w:trPr>
+        <w:tc>
+          <w:tcPr>
+            <w:tcW w:w="1991" w:type="dxa"/>
+          </w:tcPr>
+          <w:p>
+            <w:pPr>
+              <w:pStyle w:val="TextoTablas"/>
+              <w:jc w:val="center"/>
+            </w:pPr>
+            <w:r>
+              <w:t>250 ppm</w:t>
+            </w:r>
+            <w:r>
+              <w:t>.</w:t>
+            </w:r>
+          </w:p>
+        </w:tc>
+        <w:tc>
+          <w:tcPr>
+            <w:tcW w:w="2682" w:type="dxa"/>
+          </w:tcPr>
+          <w:p>
+            <w:pPr>
+              <w:pStyle w:val="TextoTablas"/>
+              <w:jc w:val="center"/>
+            </w:pPr>
+            <w:r>
+              <w:t>Limpiones, esponjas, pisos, paredes, techos, áreas de proceso</w:t>
+            </w:r>
+            <w:r>
+              <w:t>.</w:t>
+            </w:r>
+          </w:p>
+        </w:tc>
+        <w:tc>
+          <w:tcPr>
+            <w:tcW w:w="1701" w:type="dxa"/>
+          </w:tcPr>
+          <w:p>
+            <w:pPr>
+              <w:pStyle w:val="TextoTablas"/>
+              <w:jc w:val="center"/>
+            </w:pPr>
+            <w:r>
+              <w:t>15 min</w:t>
+            </w:r>
+            <w:r>
+              <w:t>.</w:t>
+            </w:r>
+          </w:p>
+        </w:tc>
+        <w:tc>
+          <w:tcPr>
+            <w:tcW w:w="1843" w:type="dxa"/>
+          </w:tcPr>
+          <w:p>
+            <w:pPr>
+              <w:pStyle w:val="TextoTablas"/>
+              <w:jc w:val="center"/>
+            </w:pPr>
+            <w:r>
+              <w:t>10 litros</w:t>
+            </w:r>
+            <w:r>
+              <w:t>.</w:t>
+            </w:r>
+          </w:p>
+        </w:tc>
+        <w:tc>
+          <w:tcPr>
+            <w:tcW w:w="1745" w:type="dxa"/>
+          </w:tcPr>
+          <w:p>
+            <w:pPr>
+              <w:pStyle w:val="TextoTablas"/>
+              <w:jc w:val="center"/>
+            </w:pPr>
+            <w:r>
+              <w:t>50 ml</w:t>
+            </w:r>
+            <w:r>
+              <w:t>.</w:t>
+            </w:r>
+          </w:p>
+        </w:tc>
+      </w:tr>
+      <w:tr>
+        <w:tc>
+          <w:tcPr>
+            <w:tcW w:w="1991" w:type="dxa"/>
+          </w:tcPr>
+          <w:p>
+            <w:pPr>
+              <w:pStyle w:val="TextoTablas"/>
+              <w:jc w:val="center"/>
+            </w:pPr>
+            <w:r>
+              <w:t>350 ppm</w:t>
+            </w:r>
+            <w:r>
+              <w:t>.</w:t>
+            </w:r>
+          </w:p>
+        </w:tc>
+        <w:tc>
+          <w:tcPr>
+            <w:tcW w:w="2682" w:type="dxa"/>
+          </w:tcPr>
+          <w:p>
+            <w:pPr>
+              <w:pStyle w:val="TextoTablas"/>
+              <w:jc w:val="center"/>
+            </w:pPr>
+            <w:r>
+              <w:t>Pocetas, utensilios de aseo, canecas de basura</w:t>
+            </w:r>
+            <w:r>
+              <w:t>.</w:t>
+            </w:r>
+          </w:p>
+        </w:tc>
+        <w:tc>
+          <w:tcPr>
+            <w:tcW w:w="1701" w:type="dxa"/>
+          </w:tcPr>
+          <w:p>
+            <w:pPr>
+              <w:pStyle w:val="TextoTablas"/>
+              <w:jc w:val="center"/>
+            </w:pPr>
+            <w:r>
+              <w:t>15 min</w:t>
+            </w:r>
+            <w:r>
+              <w:t>.</w:t>
+            </w:r>
+          </w:p>
+        </w:tc>
+        <w:tc>
+          <w:tcPr>
+            <w:tcW w:w="1843" w:type="dxa"/>
+          </w:tcPr>
+          <w:p>
+            <w:pPr>
+              <w:pStyle w:val="TextoTablas"/>
+              <w:jc w:val="center"/>
+            </w:pPr>
+            <w:r>
+              <w:t>10 litros</w:t>
+            </w:r>
+            <w:r>
+              <w:t>.</w:t>
+            </w:r>
+          </w:p>
+        </w:tc>
+        <w:tc>
+          <w:tcPr>
+            <w:tcW w:w="1745" w:type="dxa"/>
+          </w:tcPr>
+          <w:p>
+            <w:pPr>
+              <w:pStyle w:val="TextoTablas"/>
+              <w:jc w:val="center"/>
+            </w:pPr>
+            <w:r>
+              <w:t>70 ml</w:t>
+            </w:r>
+            <w:r>
+              <w:t>.</w:t>
+            </w:r>
+          </w:p>
+        </w:tc>
+      </w:tr>
+    </w:tbl>
+    <w:p>
+      <w:pPr>
+        <w:ind w:firstLine="0"/>
+        <w:rPr>
+          <w:lang w:val="es-419" w:eastAsia="es-CO"/>
+        </w:rPr>
+      </w:pPr>
+    </w:p>
+    <w:p>
+      <w:pPr>
         <w:pStyle w:val="Titulosgenerales"/>
       </w:pPr>
-      <w:bookmarkStart w:id="12" w:name="_Toc183545988"/>
+      <w:bookmarkStart w:id="25" w:name="_Toc184880065"/>
       <w:r>
         <w:lastRenderedPageBreak/>
         <w:t>Síntesis</w:t>
       </w:r>
-      <w:bookmarkEnd w:id="12"/>
+      <w:bookmarkEnd w:id="25"/>
     </w:p>
     <w:p>
       <w:pPr>
@@ -6267,12 +9158,12 @@
       <w:pPr>
         <w:pStyle w:val="Titulosgenerales"/>
       </w:pPr>
-      <w:bookmarkStart w:id="13" w:name="_Toc183545989"/>
+      <w:bookmarkStart w:id="26" w:name="_Toc184880066"/>
       <w:r>
         <w:lastRenderedPageBreak/>
         <w:t>Material complementario</w:t>
       </w:r>
-      <w:bookmarkEnd w:id="13"/>
+      <w:bookmarkEnd w:id="26"/>
     </w:p>
     <w:tbl>
       <w:tblPr>
@@ -6359,7 +9250,7 @@
               <w:pStyle w:val="TextoTablas"/>
             </w:pPr>
             <w:r>
-              <w:t>La canal.</w:t>
+              <w:t>Medias canales.</w:t>
             </w:r>
           </w:p>
         </w:tc>
@@ -6371,27 +9262,15 @@
             <w:pPr>
               <w:pStyle w:val="TextoTablas"/>
             </w:pPr>
-            <w:proofErr w:type="spellStart"/>
-            <w:r>
-              <w:t>Asturianavalles</w:t>
-            </w:r>
-            <w:proofErr w:type="spellEnd"/>
-            <w:r>
-              <w:t>. (2011</w:t>
-            </w:r>
-            <w:proofErr w:type="gramStart"/>
-            <w:r>
-              <w:t>).Características</w:t>
-            </w:r>
-            <w:proofErr w:type="gramEnd"/>
-            <w:r>
-              <w:t xml:space="preserve"> de la Canal y de la Carne (ASEAVA). [Archivo de video] </w:t>
-            </w:r>
-            <w:proofErr w:type="spellStart"/>
-            <w:r>
-              <w:t>Youtube</w:t>
-            </w:r>
-            <w:proofErr w:type="spellEnd"/>
+            <w:r>
+              <w:t xml:space="preserve">TVMÁS. (2017). Veracruz Agropecuario - El Canal Bovino, rendimiento y cortes. [Archivo de video] </w:t>
+            </w:r>
+            <w:r>
+              <w:rPr>
+                <w:lang w:val="es-ES"/>
+              </w:rPr>
+              <w:t>YouTube</w:t>
+            </w:r>
             <w:r>
               <w:t>.</w:t>
             </w:r>
@@ -6419,73 +9298,6 @@
               <w:pStyle w:val="TextoTablas"/>
             </w:pPr>
             <w:hyperlink r:id="rId13" w:history="1">
-              <w:r>
-                <w:rPr>
-                  <w:rStyle w:val="Hipervnculo"/>
-                </w:rPr>
-                <w:t>ttps://www.youtube.com/watch?v=PVPhN4LYVaw&amp;ab_channel=asturianavalles</w:t>
-              </w:r>
-            </w:hyperlink>
-          </w:p>
-        </w:tc>
-      </w:tr>
-      <w:tr>
-        <w:tc>
-          <w:tcPr>
-            <w:tcW w:w="1838" w:type="dxa"/>
-          </w:tcPr>
-          <w:p>
-            <w:pPr>
-              <w:pStyle w:val="TextoTablas"/>
-            </w:pPr>
-            <w:r>
-              <w:t>Medias canales.</w:t>
-            </w:r>
-          </w:p>
-        </w:tc>
-        <w:tc>
-          <w:tcPr>
-            <w:tcW w:w="2977" w:type="dxa"/>
-          </w:tcPr>
-          <w:p>
-            <w:pPr>
-              <w:pStyle w:val="TextoTablas"/>
-            </w:pPr>
-            <w:r>
-              <w:t xml:space="preserve">TVMÁS. (2017). Veracruz Agropecuario - El Canal Bovino, rendimiento y cortes. [Archivo de video] </w:t>
-            </w:r>
-            <w:proofErr w:type="spellStart"/>
-            <w:r>
-              <w:t>Youtube</w:t>
-            </w:r>
-            <w:proofErr w:type="spellEnd"/>
-            <w:r>
-              <w:t>.</w:t>
-            </w:r>
-          </w:p>
-        </w:tc>
-        <w:tc>
-          <w:tcPr>
-            <w:tcW w:w="2268" w:type="dxa"/>
-          </w:tcPr>
-          <w:p>
-            <w:pPr>
-              <w:pStyle w:val="TextoTablas"/>
-            </w:pPr>
-            <w:r>
-              <w:t>Video</w:t>
-            </w:r>
-          </w:p>
-        </w:tc>
-        <w:tc>
-          <w:tcPr>
-            <w:tcW w:w="2879" w:type="dxa"/>
-          </w:tcPr>
-          <w:p>
-            <w:pPr>
-              <w:pStyle w:val="TextoTablas"/>
-            </w:pPr>
-            <w:hyperlink r:id="rId14" w:history="1">
               <w:r>
                 <w:rPr>
                   <w:rStyle w:val="Hipervnculo"/>
@@ -6497,9 +9309,6 @@
         </w:tc>
       </w:tr>
       <w:tr>
-        <w:trPr>
-          <w:cnfStyle w:val="000000100000" w:firstRow="0" w:lastRow="0" w:firstColumn="0" w:lastColumn="0" w:oddVBand="0" w:evenVBand="0" w:oddHBand="1" w:evenHBand="0" w:firstRowFirstColumn="0" w:firstRowLastColumn="0" w:lastRowFirstColumn="0" w:lastRowLastColumn="0"/>
-        </w:trPr>
         <w:tc>
           <w:tcPr>
             <w:tcW w:w="1838" w:type="dxa"/>
@@ -6523,12 +9332,33 @@
             </w:pPr>
             <w:proofErr w:type="spellStart"/>
             <w:r>
-              <w:t>agriNews</w:t>
+              <w:t>A</w:t>
+            </w:r>
+            <w:r>
+              <w:t>griNews</w:t>
             </w:r>
             <w:proofErr w:type="spellEnd"/>
             <w:r>
               <w:t xml:space="preserve"> Play. (2019). AGRICONSEJO - IMPORTANCIA de la calidad de la CANAL ‼️</w:t>
             </w:r>
+            <w:r>
+              <w:t xml:space="preserve"> </w:t>
+            </w:r>
+            <w:r>
+              <w:t xml:space="preserve">[Archivo de video] </w:t>
+            </w:r>
+            <w:r>
+              <w:rPr>
+                <w:lang w:val="es-ES"/>
+              </w:rPr>
+              <w:t>YouTube</w:t>
+            </w:r>
+            <w:r>
+              <w:rPr>
+                <w:lang w:val="es-ES"/>
+              </w:rPr>
+              <w:t>.</w:t>
+            </w:r>
           </w:p>
         </w:tc>
         <w:tc>
@@ -6552,7 +9382,7 @@
             <w:pPr>
               <w:pStyle w:val="TextoTablas"/>
             </w:pPr>
-            <w:hyperlink r:id="rId15" w:history="1">
+            <w:hyperlink r:id="rId14" w:history="1">
               <w:r>
                 <w:rPr>
                   <w:rStyle w:val="Hipervnculo"/>
@@ -6564,94 +9394,6 @@
         </w:tc>
       </w:tr>
       <w:tr>
-        <w:tc>
-          <w:tcPr>
-            <w:tcW w:w="1838" w:type="dxa"/>
-          </w:tcPr>
-          <w:p>
-            <w:pPr>
-              <w:pStyle w:val="TextoTablas"/>
-            </w:pPr>
-            <w:r>
-              <w:t>Factores para mantener una buena refrigeración.</w:t>
-            </w:r>
-          </w:p>
-        </w:tc>
-        <w:tc>
-          <w:tcPr>
-            <w:tcW w:w="2977" w:type="dxa"/>
-          </w:tcPr>
-          <w:p>
-            <w:pPr>
-              <w:pStyle w:val="TextoTablas"/>
-            </w:pPr>
-            <w:proofErr w:type="spellStart"/>
-            <w:r>
-              <w:t>TvAgro</w:t>
-            </w:r>
-            <w:proofErr w:type="spellEnd"/>
-            <w:r>
-              <w:t xml:space="preserve">. (2017). Sistemas de Producción de Carne- </w:t>
-            </w:r>
-            <w:proofErr w:type="spellStart"/>
-            <w:r>
-              <w:t>TvAgro</w:t>
-            </w:r>
-            <w:proofErr w:type="spellEnd"/>
-            <w:r>
-              <w:t xml:space="preserve"> por Juan Gonzalo </w:t>
-            </w:r>
-            <w:proofErr w:type="spellStart"/>
-            <w:r>
-              <w:t>Angel</w:t>
-            </w:r>
-            <w:proofErr w:type="spellEnd"/>
-            <w:r>
-              <w:t xml:space="preserve">. [Archivo de video] </w:t>
-            </w:r>
-            <w:proofErr w:type="spellStart"/>
-            <w:r>
-              <w:t>Youtube</w:t>
-            </w:r>
-            <w:proofErr w:type="spellEnd"/>
-            <w:r>
-              <w:t>.</w:t>
-            </w:r>
-          </w:p>
-        </w:tc>
-        <w:tc>
-          <w:tcPr>
-            <w:tcW w:w="2268" w:type="dxa"/>
-          </w:tcPr>
-          <w:p>
-            <w:pPr>
-              <w:pStyle w:val="TextoTablas"/>
-            </w:pPr>
-            <w:r>
-              <w:t>Video</w:t>
-            </w:r>
-          </w:p>
-        </w:tc>
-        <w:tc>
-          <w:tcPr>
-            <w:tcW w:w="2879" w:type="dxa"/>
-          </w:tcPr>
-          <w:p>
-            <w:pPr>
-              <w:pStyle w:val="TextoTablas"/>
-            </w:pPr>
-            <w:hyperlink r:id="rId16" w:history="1">
-              <w:r>
-                <w:rPr>
-                  <w:rStyle w:val="Hipervnculo"/>
-                </w:rPr>
-                <w:t>https://www.youtube.com/watch?v=Avii-ABc-Ps&amp;ab_channel=TvAgro</w:t>
-              </w:r>
-            </w:hyperlink>
-          </w:p>
-        </w:tc>
-      </w:tr>
-      <w:tr>
         <w:trPr>
           <w:cnfStyle w:val="000000100000" w:firstRow="0" w:lastRow="0" w:firstColumn="0" w:lastColumn="0" w:oddVBand="0" w:evenVBand="0" w:oddHBand="1" w:evenHBand="0" w:firstRowFirstColumn="0" w:firstRowLastColumn="0" w:lastRowFirstColumn="0" w:lastRowLastColumn="0"/>
         </w:trPr>
@@ -6679,11 +9421,12 @@
             <w:r>
               <w:t xml:space="preserve">Ecosistema de Recursos Educativos. (2019). Limpieza de botas. [Archivo de video] </w:t>
             </w:r>
-            <w:proofErr w:type="spellStart"/>
-            <w:r>
-              <w:t>Youtube</w:t>
-            </w:r>
-            <w:proofErr w:type="spellEnd"/>
+            <w:r>
+              <w:rPr>
+                <w:lang w:val="es-ES"/>
+              </w:rPr>
+              <w:t>YouTube</w:t>
+            </w:r>
             <w:r>
               <w:t>.</w:t>
             </w:r>
@@ -6710,7 +9453,7 @@
             <w:pPr>
               <w:pStyle w:val="TextoTablas"/>
             </w:pPr>
-            <w:hyperlink r:id="rId17" w:history="1">
+            <w:hyperlink r:id="rId15" w:history="1">
               <w:r>
                 <w:rPr>
                   <w:rStyle w:val="Hipervnculo"/>
@@ -6746,11 +9489,12 @@
             <w:r>
               <w:t xml:space="preserve">Ecosistema de Recursos Educativos. (2019). Higiene de manos. [Archivo de video] </w:t>
             </w:r>
-            <w:proofErr w:type="spellStart"/>
-            <w:r>
-              <w:t>Youtube</w:t>
-            </w:r>
-            <w:proofErr w:type="spellEnd"/>
+            <w:r>
+              <w:rPr>
+                <w:lang w:val="es-ES"/>
+              </w:rPr>
+              <w:t>YouTube</w:t>
+            </w:r>
             <w:r>
               <w:t>.</w:t>
             </w:r>
@@ -6777,7 +9521,7 @@
             <w:pPr>
               <w:pStyle w:val="TextoTablas"/>
             </w:pPr>
-            <w:hyperlink r:id="rId18" w:history="1">
+            <w:hyperlink r:id="rId16" w:history="1">
               <w:r>
                 <w:rPr>
                   <w:rStyle w:val="Hipervnculo"/>
@@ -6793,12 +9537,12 @@
       <w:pPr>
         <w:pStyle w:val="Titulosgenerales"/>
       </w:pPr>
-      <w:bookmarkStart w:id="14" w:name="_Toc183545990"/>
+      <w:bookmarkStart w:id="27" w:name="_Toc184880067"/>
       <w:r>
         <w:lastRenderedPageBreak/>
         <w:t>Glosario</w:t>
       </w:r>
-      <w:bookmarkEnd w:id="14"/>
+      <w:bookmarkEnd w:id="27"/>
     </w:p>
     <w:p>
       <w:pPr>
@@ -7016,12 +9760,12 @@
       <w:pPr>
         <w:pStyle w:val="Titulosgenerales"/>
       </w:pPr>
-      <w:bookmarkStart w:id="15" w:name="_Toc183545991"/>
+      <w:bookmarkStart w:id="28" w:name="_Toc184880068"/>
       <w:r>
         <w:lastRenderedPageBreak/>
         <w:t>Referencias bibliográficas</w:t>
       </w:r>
-      <w:bookmarkEnd w:id="15"/>
+      <w:bookmarkEnd w:id="28"/>
     </w:p>
     <w:p>
       <w:pPr>
@@ -7054,7 +9798,7 @@
         </w:rPr>
         <w:t xml:space="preserve"> </w:t>
       </w:r>
-      <w:hyperlink r:id="rId19" w:history="1">
+      <w:hyperlink r:id="rId17" w:history="1">
         <w:r>
           <w:rPr>
             <w:rStyle w:val="Hipervnculo"/>
@@ -7102,7 +9846,7 @@
         </w:rPr>
         <w:t xml:space="preserve"> </w:t>
       </w:r>
-      <w:hyperlink r:id="rId20" w:history="1">
+      <w:hyperlink r:id="rId18" w:history="1">
         <w:r>
           <w:rPr>
             <w:rStyle w:val="Hipervnculo"/>
@@ -7157,7 +9901,7 @@
         </w:rPr>
         <w:t xml:space="preserve"> </w:t>
       </w:r>
-      <w:hyperlink r:id="rId21" w:history="1">
+      <w:hyperlink r:id="rId19" w:history="1">
         <w:r>
           <w:rPr>
             <w:rStyle w:val="Hipervnculo"/>
@@ -7191,7 +9935,7 @@
         </w:rPr>
         <w:t xml:space="preserve"> </w:t>
       </w:r>
-      <w:hyperlink r:id="rId22" w:history="1">
+      <w:hyperlink r:id="rId20" w:history="1">
         <w:r>
           <w:rPr>
             <w:rStyle w:val="Hipervnculo"/>
@@ -7246,7 +9990,7 @@
         </w:rPr>
         <w:t xml:space="preserve"> </w:t>
       </w:r>
-      <w:hyperlink r:id="rId23" w:history="1">
+      <w:hyperlink r:id="rId21" w:history="1">
         <w:r>
           <w:rPr>
             <w:rStyle w:val="Hipervnculo"/>
@@ -7316,7 +10060,7 @@
         </w:rPr>
         <w:t xml:space="preserve"> </w:t>
       </w:r>
-      <w:hyperlink r:id="rId24" w:history="1">
+      <w:hyperlink r:id="rId22" w:history="1">
         <w:r>
           <w:rPr>
             <w:rStyle w:val="Hipervnculo"/>
@@ -7350,7 +10094,7 @@
         </w:rPr>
         <w:t xml:space="preserve"> </w:t>
       </w:r>
-      <w:hyperlink r:id="rId25" w:history="1">
+      <w:hyperlink r:id="rId23" w:history="1">
         <w:r>
           <w:rPr>
             <w:rStyle w:val="Hipervnculo"/>
@@ -7383,12 +10127,12 @@
       <w:pPr>
         <w:pStyle w:val="Titulosgenerales"/>
       </w:pPr>
-      <w:bookmarkStart w:id="16" w:name="_Toc183545992"/>
+      <w:bookmarkStart w:id="29" w:name="_Toc184880069"/>
       <w:r>
         <w:lastRenderedPageBreak/>
         <w:t>Créditos</w:t>
       </w:r>
-      <w:bookmarkEnd w:id="16"/>
+      <w:bookmarkEnd w:id="29"/>
     </w:p>
     <w:tbl>
       <w:tblPr>
@@ -8032,8 +10776,8 @@
       </w:pPr>
     </w:p>
     <w:sectPr>
-      <w:headerReference w:type="default" r:id="rId26"/>
-      <w:footerReference w:type="default" r:id="rId27"/>
+      <w:headerReference w:type="default" r:id="rId24"/>
+      <w:footerReference w:type="default" r:id="rId25"/>
       <w:pgSz w:w="12240" w:h="15840"/>
       <w:pgMar w:top="1701" w:right="1134" w:bottom="1134" w:left="1134" w:header="709" w:footer="737" w:gutter="0"/>
       <w:pgNumType w:start="1"/>
@@ -9366,7 +12110,7 @@
   <w:abstractNum w:abstractNumId="10" w15:restartNumberingAfterBreak="0">
     <w:nsid w:val="13B23E29"/>
     <w:multiLevelType w:val="hybridMultilevel"/>
-    <w:tmpl w:val="B378A318"/>
+    <w:tmpl w:val="E9261E7E"/>
     <w:lvl w:ilvl="0" w:tplc="240A0001">
       <w:start w:val="1"/>
       <w:numFmt w:val="bullet"/>
@@ -15651,13 +18395,13 @@
 </file>
 
 <file path=customXml/itemProps2.xml><?xml version="1.0" encoding="utf-8"?>
-<ds:datastoreItem xmlns:ds="http://schemas.openxmlformats.org/officeDocument/2006/customXml" ds:itemID="{E2565CDB-9F5B-496A-B358-FA0EE0A7FB68}"/>
+<ds:datastoreItem xmlns:ds="http://schemas.openxmlformats.org/officeDocument/2006/customXml" ds:itemID="{F55005D2-B48D-44D0-80D2-881461A5CDBB}"/>
 </file>
 
 <file path=customXml/itemProps3.xml><?xml version="1.0" encoding="utf-8"?>
-<ds:datastoreItem xmlns:ds="http://schemas.openxmlformats.org/officeDocument/2006/customXml" ds:itemID="{FE4073C4-9979-4BAF-ADB0-C24F086431D5}"/>
+<ds:datastoreItem xmlns:ds="http://schemas.openxmlformats.org/officeDocument/2006/customXml" ds:itemID="{16F2BADB-3FE0-41FA-841F-50E5AF8E9607}"/>
 </file>
 
 <file path=customXml/itemProps4.xml><?xml version="1.0" encoding="utf-8"?>
-<ds:datastoreItem xmlns:ds="http://schemas.openxmlformats.org/officeDocument/2006/customXml" ds:itemID="{285EFC24-7BC0-4B21-8194-681A57F36359}"/>
+<ds:datastoreItem xmlns:ds="http://schemas.openxmlformats.org/officeDocument/2006/customXml" ds:itemID="{6C4AA0F2-EAD0-487D-B434-731135FF546F}"/>
 </file>